--- a/笔记.docx
+++ b/笔记.docx
@@ -181,6 +181,27 @@
     </w:p>
     <w:p/>
     <w:p>
+      <w:pPr>
+        <w:rPr>
+          <w:rFonts w:hint="eastAsia"/>
+          <w:lang w:val="en-US" w:eastAsia="zh-CN"/>
+        </w:rPr>
+      </w:pPr>
+      <w:r>
+        <w:rPr>
+          <w:rFonts w:hint="eastAsia"/>
+          <w:lang w:val="en-US" w:eastAsia="zh-CN"/>
+        </w:rPr>
+        <w:t>增强输入：需启用增强输入模块，引入增强输入头文件</w:t>
+      </w:r>
+    </w:p>
+    <w:p>
+      <w:pPr>
+        <w:rPr>
+          <w:rFonts w:hint="default"/>
+          <w:lang w:val="en-US" w:eastAsia="zh-CN"/>
+        </w:rPr>
+      </w:pPr>
       <w:bookmarkStart w:id="0" w:name="_GoBack"/>
       <w:bookmarkEnd w:id="0"/>
     </w:p>

--- a/笔记.docx
+++ b/笔记.docx
@@ -198,12 +198,121 @@
     <w:p>
       <w:pPr>
         <w:rPr>
+          <w:rFonts w:hint="eastAsia"/>
+          <w:lang w:val="en-US" w:eastAsia="zh-CN"/>
+        </w:rPr>
+      </w:pPr>
+      <w:r>
+        <w:rPr>
+          <w:rFonts w:hint="eastAsia"/>
+          <w:lang w:val="en-US" w:eastAsia="zh-CN"/>
+        </w:rPr>
+        <w:t>内容大纲：</w:t>
+      </w:r>
+    </w:p>
+    <w:p>
+      <w:pPr>
+        <w:numPr>
+          <w:ilvl w:val="0"/>
+          <w:numId w:val="1"/>
+        </w:numPr>
+        <w:rPr>
+          <w:rFonts w:hint="eastAsia"/>
+          <w:lang w:val="en-US" w:eastAsia="zh-CN"/>
+        </w:rPr>
+      </w:pPr>
+      <w:r>
+        <w:rPr>
+          <w:rFonts w:hint="eastAsia"/>
+          <w:lang w:val="en-US" w:eastAsia="zh-CN"/>
+        </w:rPr>
+        <w:t>创建角色类和怪物类</w:t>
+      </w:r>
+    </w:p>
+    <w:p>
+      <w:pPr>
+        <w:numPr>
+          <w:ilvl w:val="0"/>
+          <w:numId w:val="1"/>
+        </w:numPr>
+        <w:rPr>
           <w:rFonts w:hint="default"/>
           <w:lang w:val="en-US" w:eastAsia="zh-CN"/>
         </w:rPr>
       </w:pPr>
+      <w:r>
+        <w:rPr>
+          <w:rFonts w:hint="eastAsia"/>
+          <w:lang w:val="en-US" w:eastAsia="zh-CN"/>
+        </w:rPr>
+        <w:t>设置角色怪物动画</w:t>
+      </w:r>
+    </w:p>
+    <w:p>
+      <w:pPr>
+        <w:numPr>
+          <w:ilvl w:val="0"/>
+          <w:numId w:val="1"/>
+        </w:numPr>
+        <w:rPr>
+          <w:rFonts w:hint="default"/>
+          <w:lang w:val="en-US" w:eastAsia="zh-CN"/>
+        </w:rPr>
+      </w:pPr>
+      <w:r>
+        <w:rPr>
+          <w:rFonts w:hint="eastAsia"/>
+          <w:lang w:val="en-US" w:eastAsia="zh-CN"/>
+        </w:rPr>
+        <w:t>添加增强输入，绑定增强输入</w:t>
+      </w:r>
+    </w:p>
+    <w:p>
+      <w:pPr>
+        <w:numPr>
+          <w:ilvl w:val="0"/>
+          <w:numId w:val="1"/>
+        </w:numPr>
+        <w:rPr>
+          <w:rFonts w:hint="default"/>
+          <w:lang w:val="en-US" w:eastAsia="zh-CN"/>
+        </w:rPr>
+      </w:pPr>
+      <w:r>
+        <w:rPr>
+          <w:rFonts w:hint="eastAsia"/>
+          <w:lang w:val="en-US" w:eastAsia="zh-CN"/>
+        </w:rPr>
+        <w:t>添加gameplay中的playercontroller和gamemode</w:t>
+      </w:r>
+    </w:p>
+    <w:p>
+      <w:pPr>
+        <w:numPr>
+          <w:ilvl w:val="0"/>
+          <w:numId w:val="1"/>
+        </w:numPr>
+        <w:rPr>
+          <w:rFonts w:hint="default"/>
+          <w:lang w:val="en-US" w:eastAsia="zh-CN"/>
+        </w:rPr>
+      </w:pPr>
+      <w:r>
+        <w:rPr>
+          <w:rFonts w:hint="eastAsia"/>
+          <w:lang w:val="en-US" w:eastAsia="zh-CN"/>
+        </w:rPr>
+        <w:t>添加怪物高亮</w:t>
+      </w:r>
       <w:bookmarkStart w:id="0" w:name="_GoBack"/>
       <w:bookmarkEnd w:id="0"/>
+      <w:r>
+        <w:rPr>
+          <w:rFonts w:hint="eastAsia"/>
+          <w:lang w:val="en-US" w:eastAsia="zh-CN"/>
+        </w:rPr>
+        <w:t>接口</w:t>
+      </w:r>
     </w:p>
     <w:sectPr>
       <w:pgSz w:w="11906" w:h="16838"/>
@@ -213,6 +322,30 @@
     </w:sectPr>
   </w:body>
 </w:document>
+</file>
+
+<file path=word/numbering.xml><?xml version="1.0" encoding="utf-8"?>
+<w:numbering xmlns:wpc="http://schemas.microsoft.com/office/word/2010/wordprocessingCanvas" xmlns:mc="http://schemas.openxmlformats.org/markup-compatibility/2006" xmlns:o="urn:schemas-microsoft-com:office:office" xmlns:r="http://schemas.openxmlformats.org/officeDocument/2006/relationships" xmlns:m="http://schemas.openxmlformats.org/officeDocument/2006/math" xmlns:v="urn:schemas-microsoft-com:vml" xmlns:wp14="http://schemas.microsoft.com/office/word/2010/wordprocessingDrawing" xmlns:wp="http://schemas.openxmlformats.org/drawingml/2006/wordprocessingDrawing" xmlns:w10="urn:schemas-microsoft-com:office:word" xmlns:w="http://schemas.openxmlformats.org/wordprocessingml/2006/main" xmlns:w14="http://schemas.microsoft.com/office/word/2010/wordml" xmlns:wpg="http://schemas.microsoft.com/office/word/2010/wordprocessingGroup" xmlns:wpi="http://schemas.microsoft.com/office/word/2010/wordprocessingInk" xmlns:wne="http://schemas.microsoft.com/office/word/2006/wordml" xmlns:wps="http://schemas.microsoft.com/office/word/2010/wordprocessingShape" xmlns:wpsCustomData="http://www.wps.cn/officeDocument/2013/wpsCustomData" mc:Ignorable="w14 wp14">
+  <w:abstractNum w:abstractNumId="0">
+    <w:nsid w:val="B65B039D"/>
+    <w:multiLevelType w:val="singleLevel"/>
+    <w:tmpl w:val="B65B039D"/>
+    <w:lvl w:ilvl="0" w:tentative="0">
+      <w:start w:val="1"/>
+      <w:numFmt w:val="decimal"/>
+      <w:lvlText w:val="%1."/>
+      <w:lvlJc w:val="left"/>
+      <w:pPr>
+        <w:tabs>
+          <w:tab w:val="left" w:pos="312"/>
+        </w:tabs>
+      </w:pPr>
+    </w:lvl>
+  </w:abstractNum>
+  <w:num w:numId="1">
+    <w:abstractNumId w:val="0"/>
+  </w:num>
+</w:numbering>
 </file>
 
 <file path=word/styles.xml><?xml version="1.0" encoding="utf-8"?>
@@ -325,7 +458,7 @@
     <w:lsdException w:unhideWhenUsed="0" w:uiPriority="0" w:semiHidden="0" w:name="HTML Code"/>
     <w:lsdException w:unhideWhenUsed="0" w:uiPriority="0" w:semiHidden="0" w:name="HTML Definition"/>
     <w:lsdException w:unhideWhenUsed="0" w:uiPriority="0" w:semiHidden="0" w:name="HTML Keyboard"/>
-    <w:lsdException w:unhideWhenUsed="0" w:uiPriority="0" w:semiHidden="0" w:name="HTML Preformatted"/>
+    <w:lsdException w:qFormat="1" w:unhideWhenUsed="0" w:uiPriority="0" w:semiHidden="0" w:name="HTML Preformatted"/>
     <w:lsdException w:unhideWhenUsed="0" w:uiPriority="0" w:semiHidden="0" w:name="HTML Sample"/>
     <w:lsdException w:unhideWhenUsed="0" w:uiPriority="0" w:semiHidden="0" w:name="HTML Typewriter"/>
     <w:lsdException w:unhideWhenUsed="0" w:uiPriority="0" w:semiHidden="0" w:name="HTML Variable"/>
@@ -512,6 +645,8 @@
   <w:style w:type="paragraph" w:styleId="2">
     <w:name w:val="HTML Preformatted"/>
     <w:basedOn w:val="1"/>
+    <w:autoRedefine/>
+    <w:qFormat/>
     <w:uiPriority w:val="0"/>
     <w:pPr>
       <w:tabs>

--- a/笔记.docx
+++ b/笔记.docx
@@ -302,17 +302,80 @@
           <w:rFonts w:hint="eastAsia"/>
           <w:lang w:val="en-US" w:eastAsia="zh-CN"/>
         </w:rPr>
-        <w:t>添加怪物高亮</w:t>
-      </w:r>
+        <w:t>添加怪物高亮接口</w:t>
+      </w:r>
+    </w:p>
+    <w:p>
+      <w:pPr>
+        <w:numPr>
+          <w:ilvl w:val="0"/>
+          <w:numId w:val="2"/>
+        </w:numPr>
+        <w:rPr>
+          <w:rFonts w:hint="eastAsia"/>
+          <w:lang w:val="en-US" w:eastAsia="zh-CN"/>
+        </w:rPr>
+      </w:pPr>
+      <w:r>
+        <w:rPr>
+          <w:rFonts w:hint="eastAsia"/>
+          <w:lang w:val="en-US" w:eastAsia="zh-CN"/>
+        </w:rPr>
+        <w:t>开始使用GAS，添加GameplayAbilities插件，创建GameplayAbilityComponent和AttributeSet类</w:t>
+      </w:r>
+    </w:p>
+    <w:p>
+      <w:pPr>
+        <w:numPr>
+          <w:ilvl w:val="0"/>
+          <w:numId w:val="3"/>
+        </w:numPr>
+        <w:ind w:firstLine="420" w:firstLineChars="0"/>
+        <w:rPr>
+          <w:rFonts w:hint="default"/>
+          <w:lang w:val="en-US" w:eastAsia="zh-CN"/>
+        </w:rPr>
+      </w:pPr>
+      <w:r>
+        <w:rPr>
+          <w:rFonts w:hint="eastAsia"/>
+          <w:lang w:val="en-US" w:eastAsia="zh-CN"/>
+        </w:rPr>
+        <w:t>给需要使用的类添加可存放AbilityComponent和AttributeSet的指针</w:t>
+      </w:r>
+    </w:p>
+    <w:p>
+      <w:pPr>
+        <w:numPr>
+          <w:ilvl w:val="0"/>
+          <w:numId w:val="3"/>
+        </w:numPr>
+        <w:ind w:firstLine="420" w:firstLineChars="0"/>
+        <w:rPr>
+          <w:rFonts w:hint="default"/>
+          <w:lang w:val="en-US" w:eastAsia="zh-CN"/>
+        </w:rPr>
+      </w:pPr>
+      <w:r>
+        <w:rPr>
+          <w:rFonts w:hint="eastAsia"/>
+          <w:lang w:val="en-US" w:eastAsia="zh-CN"/>
+        </w:rPr>
+        <w:t>在所需类上创建UAuraAbilityComponent和AttributeSet的子组件，并在PlayerState也同样创建该组件，PlayerState数据存于服务器中，在playerstate创建可以复制到客户端上</w:t>
+      </w:r>
+    </w:p>
+    <w:p>
+      <w:pPr>
+        <w:numPr>
+          <w:numId w:val="0"/>
+        </w:numPr>
+        <w:rPr>
+          <w:rFonts w:hint="default"/>
+          <w:lang w:val="en-US" w:eastAsia="zh-CN"/>
+        </w:rPr>
+      </w:pPr>
       <w:bookmarkStart w:id="0" w:name="_GoBack"/>
       <w:bookmarkEnd w:id="0"/>
-      <w:r>
-        <w:rPr>
-          <w:rFonts w:hint="eastAsia"/>
-          <w:lang w:val="en-US" w:eastAsia="zh-CN"/>
-        </w:rPr>
-        <w:t>接口</w:t>
-      </w:r>
     </w:p>
     <w:sectPr>
       <w:pgSz w:w="11906" w:h="16838"/>
@@ -342,8 +405,38 @@
       </w:pPr>
     </w:lvl>
   </w:abstractNum>
+  <w:abstractNum w:abstractNumId="1">
+    <w:nsid w:val="12595399"/>
+    <w:multiLevelType w:val="singleLevel"/>
+    <w:tmpl w:val="12595399"/>
+    <w:lvl w:ilvl="0" w:tentative="0">
+      <w:start w:val="1"/>
+      <w:numFmt w:val="decimal"/>
+      <w:suff w:val="space"/>
+      <w:lvlText w:val="%1."/>
+      <w:lvlJc w:val="left"/>
+    </w:lvl>
+  </w:abstractNum>
+  <w:abstractNum w:abstractNumId="2">
+    <w:nsid w:val="459E12E5"/>
+    <w:multiLevelType w:val="singleLevel"/>
+    <w:tmpl w:val="459E12E5"/>
+    <w:lvl w:ilvl="0" w:tentative="0">
+      <w:start w:val="1"/>
+      <w:numFmt w:val="decimal"/>
+      <w:suff w:val="space"/>
+      <w:lvlText w:val="(%1)"/>
+      <w:lvlJc w:val="left"/>
+    </w:lvl>
+  </w:abstractNum>
   <w:num w:numId="1">
     <w:abstractNumId w:val="0"/>
+  </w:num>
+  <w:num w:numId="2">
+    <w:abstractNumId w:val="1"/>
+  </w:num>
+  <w:num w:numId="3">
+    <w:abstractNumId w:val="2"/>
   </w:num>
 </w:numbering>
 </file>

--- a/笔记.docx
+++ b/笔记.docx
@@ -4,13 +4,15 @@
   <w:body>
     <w:p>
       <w:pPr>
-        <w:pStyle w:val="2"/>
+        <w:pStyle w:val="3"/>
         <w:keepNext w:val="0"/>
         <w:keepLines w:val="0"/>
         <w:widowControl/>
         <w:suppressLineNumbers w:val="0"/>
         <w:rPr>
           <w:rFonts w:ascii="monospace" w:hAnsi="monospace" w:eastAsia="monospace" w:cs="monospace"/>
+          <w:b w:val="0"/>
+          <w:bCs w:val="0"/>
           <w:sz w:val="22"/>
           <w:szCs w:val="22"/>
         </w:rPr>
@@ -18,6 +20,8 @@
       <w:r>
         <w:rPr>
           <w:rFonts w:hint="default" w:ascii="monospace" w:hAnsi="monospace" w:eastAsia="monospace" w:cs="monospace"/>
+          <w:b w:val="0"/>
+          <w:bCs w:val="0"/>
           <w:color w:val="D0D0D0"/>
           <w:sz w:val="22"/>
           <w:szCs w:val="22"/>
@@ -28,6 +32,8 @@
       <w:r>
         <w:rPr>
           <w:rFonts w:hint="default" w:ascii="monospace" w:hAnsi="monospace" w:eastAsia="monospace" w:cs="monospace"/>
+          <w:b w:val="0"/>
+          <w:bCs w:val="0"/>
           <w:color w:val="BDBDBD"/>
           <w:sz w:val="22"/>
           <w:szCs w:val="22"/>
@@ -38,6 +44,8 @@
       <w:r>
         <w:rPr>
           <w:rFonts w:hint="default" w:ascii="monospace" w:hAnsi="monospace" w:eastAsia="monospace" w:cs="monospace"/>
+          <w:b w:val="0"/>
+          <w:bCs w:val="0"/>
           <w:color w:val="D0D0D0"/>
           <w:sz w:val="22"/>
           <w:szCs w:val="22"/>
@@ -48,6 +56,8 @@
       <w:r>
         <w:rPr>
           <w:rFonts w:hint="default" w:ascii="monospace" w:hAnsi="monospace" w:eastAsia="monospace" w:cs="monospace"/>
+          <w:b w:val="0"/>
+          <w:bCs w:val="0"/>
           <w:color w:val="BDBDBD"/>
           <w:sz w:val="22"/>
           <w:szCs w:val="22"/>
@@ -58,13 +68,15 @@
     </w:p>
     <w:p>
       <w:pPr>
-        <w:pStyle w:val="2"/>
+        <w:pStyle w:val="3"/>
         <w:keepNext w:val="0"/>
         <w:keepLines w:val="0"/>
         <w:widowControl/>
         <w:suppressLineNumbers w:val="0"/>
         <w:rPr>
           <w:rFonts w:ascii="monospace" w:hAnsi="monospace" w:eastAsia="monospace" w:cs="monospace"/>
+          <w:b w:val="0"/>
+          <w:bCs w:val="0"/>
           <w:sz w:val="22"/>
           <w:szCs w:val="22"/>
         </w:rPr>
@@ -72,6 +84,8 @@
       <w:r>
         <w:rPr>
           <w:rFonts w:hint="eastAsia" w:ascii="monospace" w:hAnsi="monospace" w:cs="monospace"/>
+          <w:b w:val="0"/>
+          <w:bCs w:val="0"/>
           <w:i/>
           <w:iCs/>
           <w:color w:val="85C46C"/>
@@ -85,6 +99,8 @@
       <w:r>
         <w:rPr>
           <w:rFonts w:hint="default" w:ascii="monospace" w:hAnsi="monospace" w:eastAsia="monospace" w:cs="monospace"/>
+          <w:b w:val="0"/>
+          <w:bCs w:val="0"/>
           <w:i/>
           <w:iCs/>
           <w:color w:val="85C46C"/>
@@ -97,6 +113,8 @@
       <w:r>
         <w:rPr>
           <w:rFonts w:hint="default" w:ascii="Courier New" w:hAnsi="Courier New" w:eastAsia="monospace" w:cs="Courier New"/>
+          <w:b w:val="0"/>
+          <w:bCs w:val="0"/>
           <w:i/>
           <w:iCs/>
           <w:color w:val="85C46C"/>
@@ -109,6 +127,8 @@
       <w:r>
         <w:rPr>
           <w:rFonts w:hint="default" w:ascii="monospace" w:hAnsi="monospace" w:eastAsia="monospace" w:cs="monospace"/>
+          <w:b w:val="0"/>
+          <w:bCs w:val="0"/>
           <w:i/>
           <w:iCs/>
           <w:color w:val="85C46C"/>
@@ -121,6 +141,8 @@
       <w:r>
         <w:rPr>
           <w:rFonts w:hint="default" w:ascii="Courier New" w:hAnsi="Courier New" w:eastAsia="monospace" w:cs="Courier New"/>
+          <w:b w:val="0"/>
+          <w:bCs w:val="0"/>
           <w:i/>
           <w:iCs/>
           <w:color w:val="85C46C"/>
@@ -133,6 +155,8 @@
       <w:r>
         <w:rPr>
           <w:rFonts w:hint="default" w:ascii="monospace" w:hAnsi="monospace" w:eastAsia="monospace" w:cs="monospace"/>
+          <w:b w:val="0"/>
+          <w:bCs w:val="0"/>
           <w:i/>
           <w:iCs/>
           <w:color w:val="85C46C"/>
@@ -145,6 +169,8 @@
       <w:r>
         <w:rPr>
           <w:rFonts w:hint="default" w:ascii="Courier New" w:hAnsi="Courier New" w:eastAsia="monospace" w:cs="Courier New"/>
+          <w:b w:val="0"/>
+          <w:bCs w:val="0"/>
           <w:i/>
           <w:iCs/>
           <w:color w:val="85C46C"/>
@@ -157,6 +183,8 @@
       <w:r>
         <w:rPr>
           <w:rFonts w:hint="default" w:ascii="monospace" w:hAnsi="monospace" w:eastAsia="monospace" w:cs="monospace"/>
+          <w:b w:val="0"/>
+          <w:bCs w:val="0"/>
           <w:i/>
           <w:iCs/>
           <w:color w:val="85C46C"/>
@@ -169,6 +197,8 @@
       <w:r>
         <w:rPr>
           <w:rFonts w:hint="default" w:ascii="Courier New" w:hAnsi="Courier New" w:eastAsia="monospace" w:cs="Courier New"/>
+          <w:b w:val="0"/>
+          <w:bCs w:val="0"/>
           <w:i/>
           <w:iCs/>
           <w:color w:val="85C46C"/>
@@ -313,15 +343,19 @@
         </w:numPr>
         <w:rPr>
           <w:rFonts w:hint="eastAsia"/>
-          <w:lang w:val="en-US" w:eastAsia="zh-CN"/>
-        </w:rPr>
-      </w:pPr>
-      <w:r>
-        <w:rPr>
-          <w:rFonts w:hint="eastAsia"/>
-          <w:lang w:val="en-US" w:eastAsia="zh-CN"/>
-        </w:rPr>
-        <w:t>开始使用GAS，添加GameplayAbilities插件，创建GameplayAbilityComponent和AttributeSet类</w:t>
+          <w:b/>
+          <w:bCs/>
+          <w:lang w:val="en-US" w:eastAsia="zh-CN"/>
+        </w:rPr>
+      </w:pPr>
+      <w:r>
+        <w:rPr>
+          <w:rFonts w:hint="eastAsia"/>
+          <w:b/>
+          <w:bCs/>
+          <w:lang w:val="en-US" w:eastAsia="zh-CN"/>
+        </w:rPr>
+        <w:t>开始使用GAS，添加GameplayAbilities插件，创建GameplayAbilityComponent和AttributeSet类：</w:t>
       </w:r>
     </w:p>
     <w:p>
@@ -367,15 +401,849 @@
     <w:p>
       <w:pPr>
         <w:numPr>
-          <w:numId w:val="0"/>
-        </w:numPr>
-        <w:rPr>
-          <w:rFonts w:hint="default"/>
-          <w:lang w:val="en-US" w:eastAsia="zh-CN"/>
-        </w:rPr>
-      </w:pPr>
+          <w:ilvl w:val="0"/>
+          <w:numId w:val="3"/>
+        </w:numPr>
+        <w:ind w:left="0" w:leftChars="0" w:firstLine="420" w:firstLineChars="0"/>
+        <w:rPr>
+          <w:rFonts w:hint="default"/>
+          <w:lang w:val="en-US" w:eastAsia="zh-CN"/>
+        </w:rPr>
+      </w:pPr>
+      <w:r>
+        <w:rPr>
+          <w:rFonts w:hint="eastAsia"/>
+          <w:lang w:val="en-US" w:eastAsia="zh-CN"/>
+        </w:rPr>
+        <w:t>设置ReplicationMode</w:t>
+      </w:r>
+    </w:p>
+    <w:p>
+      <w:pPr>
+        <w:numPr>
+          <w:numId w:val="0"/>
+        </w:numPr>
+        <w:ind w:left="420" w:leftChars="0"/>
+        <w:rPr>
+          <w:rFonts w:hint="eastAsia"/>
+          <w:lang w:val="en-US" w:eastAsia="zh-CN"/>
+        </w:rPr>
+      </w:pPr>
+      <w:r>
+        <w:rPr>
+          <w:rFonts w:hint="eastAsia"/>
+          <w:lang w:val="en-US" w:eastAsia="zh-CN"/>
+        </w:rPr>
+        <w:t>ReplicationMode类别：</w:t>
+      </w:r>
+    </w:p>
+    <w:p>
+      <w:pPr>
+        <w:numPr>
+          <w:numId w:val="0"/>
+        </w:numPr>
+        <w:ind w:left="420" w:leftChars="0" w:firstLine="420" w:firstLineChars="0"/>
+        <w:rPr>
+          <w:rFonts w:hint="default"/>
+          <w:lang w:val="en-US" w:eastAsia="zh-CN"/>
+        </w:rPr>
+      </w:pPr>
+      <w:r>
+        <w:rPr>
+          <w:rFonts w:hint="eastAsia"/>
+          <w:lang w:val="en-US" w:eastAsia="zh-CN"/>
+        </w:rPr>
+        <w:t>Full：游戏效果被复制到所有客户端，适用于单人游戏</w:t>
+      </w:r>
+    </w:p>
+    <w:p>
+      <w:pPr>
+        <w:numPr>
+          <w:numId w:val="0"/>
+        </w:numPr>
+        <w:ind w:left="420" w:leftChars="0" w:firstLine="420" w:firstLineChars="0"/>
+        <w:rPr>
+          <w:rFonts w:hint="default"/>
+          <w:lang w:val="en-US" w:eastAsia="zh-CN"/>
+        </w:rPr>
+      </w:pPr>
+      <w:r>
+        <w:rPr>
+          <w:rFonts w:hint="eastAsia"/>
+          <w:lang w:val="en-US" w:eastAsia="zh-CN"/>
+        </w:rPr>
+        <w:t>Mixed(玩家当前使用)：游戏效果只复制到自己的客户端，玩法提示和玩法标签复制到所有客户端，适用于多人游戏。（在该模式下，OwnerActor必须为controller，在Possession方法中设置PlayerState会被自动Controller，如果OwnerActor不是PlayerState必须在OwnerActor上调用SetOwner()）</w:t>
+      </w:r>
+    </w:p>
+    <w:p>
+      <w:pPr>
+        <w:numPr>
+          <w:numId w:val="0"/>
+        </w:numPr>
+        <w:ind w:left="420" w:leftChars="0" w:firstLine="420" w:firstLineChars="0"/>
+        <w:rPr>
+          <w:rFonts w:hint="default"/>
+          <w:lang w:val="en-US" w:eastAsia="zh-CN"/>
+        </w:rPr>
+      </w:pPr>
+      <w:r>
+        <w:rPr>
+          <w:rFonts w:hint="eastAsia"/>
+          <w:lang w:val="en-US" w:eastAsia="zh-CN"/>
+        </w:rPr>
+        <w:t>Minimal(怪物当前使用)：玩法无法复制。玩法提示和玩法标签复制到所有客户端，适用于多人，AI方</w:t>
+      </w:r>
+    </w:p>
+    <w:p>
+      <w:pPr>
+        <w:numPr>
+          <w:ilvl w:val="0"/>
+          <w:numId w:val="3"/>
+        </w:numPr>
+        <w:ind w:left="0" w:leftChars="0" w:firstLine="420" w:firstLineChars="0"/>
+        <w:rPr>
+          <w:rFonts w:hint="default"/>
+          <w:lang w:val="en-US" w:eastAsia="zh-CN"/>
+        </w:rPr>
+      </w:pPr>
+      <w:r>
+        <w:rPr>
+          <w:rFonts w:hint="eastAsia"/>
+          <w:lang w:val="en-US" w:eastAsia="zh-CN"/>
+        </w:rPr>
+        <w:t>添加ASC：</w:t>
+      </w:r>
+    </w:p>
+    <w:p>
+      <w:pPr>
+        <w:numPr>
+          <w:numId w:val="0"/>
+        </w:numPr>
+        <w:ind w:left="420" w:leftChars="0" w:firstLine="420" w:firstLineChars="0"/>
+        <w:rPr>
+          <w:rFonts w:hint="default"/>
+          <w:lang w:val="en-US" w:eastAsia="zh-CN"/>
+        </w:rPr>
+      </w:pPr>
+      <w:r>
+        <w:rPr>
+          <w:rFonts w:hint="default"/>
+          <w:lang w:val="en-US" w:eastAsia="zh-CN"/>
+        </w:rPr>
+        <w:t>一般只放在Character or PlayerState上，在武器上加ASC组件也不是不行，但是并没有很好的实践供参考，官方文档提到过这一点。</w:t>
+      </w:r>
+    </w:p>
+    <w:p>
+      <w:pPr>
+        <w:numPr>
+          <w:numId w:val="0"/>
+        </w:numPr>
+        <w:ind w:left="420" w:leftChars="0" w:firstLine="420" w:firstLineChars="0"/>
+        <w:rPr>
+          <w:rFonts w:hint="default"/>
+          <w:lang w:val="en-US" w:eastAsia="zh-CN"/>
+        </w:rPr>
+      </w:pPr>
+      <w:r>
+        <w:rPr>
+          <w:rFonts w:hint="default"/>
+          <w:lang w:val="en-US" w:eastAsia="zh-CN"/>
+        </w:rPr>
+        <w:t>OwnerActor和AvartarActor是比较常见的概念，如果ASC在Character类身上，那么二者是相同的。</w:t>
+      </w:r>
+    </w:p>
+    <w:p>
+      <w:pPr>
+        <w:numPr>
+          <w:numId w:val="0"/>
+        </w:numPr>
+        <w:ind w:left="420" w:leftChars="0" w:firstLine="420" w:firstLineChars="0"/>
+        <w:rPr>
+          <w:rFonts w:hint="default"/>
+          <w:lang w:val="en-US" w:eastAsia="zh-CN"/>
+        </w:rPr>
+      </w:pPr>
+      <w:r>
+        <w:rPr>
+          <w:rFonts w:hint="default"/>
+          <w:lang w:val="en-US" w:eastAsia="zh-CN"/>
+        </w:rPr>
+        <w:t>如果Character需要销毁再重新生成，如MOBA游戏角色死亡后泉水复活，那么ASC可以放在PlayerState上避免随着角色一同销毁。此时的OwnerActor是PlayerState，AvatarActor则是Character。</w:t>
+      </w:r>
+    </w:p>
+    <w:p>
+      <w:pPr>
+        <w:numPr>
+          <w:numId w:val="0"/>
+        </w:numPr>
+        <w:ind w:left="420" w:leftChars="0" w:firstLine="420" w:firstLineChars="0"/>
+        <w:rPr>
+          <w:rFonts w:hint="eastAsia"/>
+          <w:lang w:val="en-US" w:eastAsia="zh-CN"/>
+        </w:rPr>
+      </w:pPr>
+      <w:r>
+        <w:rPr>
+          <w:rFonts w:hint="eastAsia"/>
+          <w:lang w:val="en-US" w:eastAsia="zh-CN"/>
+        </w:rPr>
+        <w:t>For the AuraEnemy class:</w:t>
+      </w:r>
+    </w:p>
+    <w:p>
+      <w:pPr>
+        <w:numPr>
+          <w:numId w:val="0"/>
+        </w:numPr>
+        <w:ind w:left="420" w:leftChars="0" w:firstLine="420" w:firstLineChars="0"/>
+        <w:rPr>
+          <w:rFonts w:hint="eastAsia"/>
+          <w:lang w:val="en-US" w:eastAsia="zh-CN"/>
+        </w:rPr>
+      </w:pPr>
+      <w:r>
+        <w:rPr>
+          <w:rFonts w:hint="eastAsia"/>
+          <w:lang w:val="en-US" w:eastAsia="zh-CN"/>
+        </w:rPr>
+        <w:t>将InitAbilityActorInfo写在BeginPlay</w:t>
+      </w:r>
+    </w:p>
+    <w:p>
+      <w:pPr>
+        <w:numPr>
+          <w:numId w:val="0"/>
+        </w:numPr>
+        <w:ind w:left="420" w:leftChars="0" w:firstLine="420" w:firstLineChars="0"/>
+        <w:rPr>
+          <w:rFonts w:hint="eastAsia"/>
+          <w:lang w:val="en-US" w:eastAsia="zh-CN"/>
+        </w:rPr>
+      </w:pPr>
+      <w:r>
+        <w:rPr>
+          <w:rFonts w:hint="eastAsia"/>
+          <w:lang w:val="en-US" w:eastAsia="zh-CN"/>
+        </w:rPr>
+        <w:t>For AuraCharacter:</w:t>
+      </w:r>
+    </w:p>
+    <w:p>
+      <w:pPr>
+        <w:numPr>
+          <w:numId w:val="0"/>
+        </w:numPr>
+        <w:ind w:left="420" w:leftChars="0" w:firstLine="420" w:firstLineChars="0"/>
+        <w:rPr>
+          <w:rFonts w:hint="eastAsia"/>
+          <w:lang w:val="en-US" w:eastAsia="zh-CN"/>
+        </w:rPr>
+      </w:pPr>
+      <w:r>
+        <w:rPr>
+          <w:rFonts w:hint="eastAsia"/>
+          <w:lang w:val="en-US" w:eastAsia="zh-CN"/>
+        </w:rPr>
+        <w:t>获取playerstate上的asc，设置AuraCharacter的Asc和AS的指针</w:t>
+      </w:r>
+    </w:p>
+    <w:p>
+      <w:pPr>
+        <w:numPr>
+          <w:numId w:val="0"/>
+        </w:numPr>
+        <w:ind w:left="420" w:leftChars="0" w:firstLine="420" w:firstLineChars="0"/>
+        <w:rPr>
+          <w:rFonts w:hint="eastAsia"/>
+          <w:b/>
+          <w:bCs/>
+          <w:lang w:val="en-US" w:eastAsia="zh-CN"/>
+        </w:rPr>
+      </w:pPr>
+      <w:r>
+        <w:rPr>
+          <w:rFonts w:hint="eastAsia"/>
+          <w:b/>
+          <w:bCs/>
+          <w:lang w:val="en-US" w:eastAsia="zh-CN"/>
+        </w:rPr>
+        <w:t>PossessedBy():被附身时回调</w:t>
+      </w:r>
+    </w:p>
+    <w:p>
+      <w:pPr>
+        <w:numPr>
+          <w:numId w:val="0"/>
+        </w:numPr>
+        <w:ind w:left="420" w:leftChars="0" w:firstLine="420" w:firstLineChars="0"/>
+        <w:rPr>
+          <w:rFonts w:hint="eastAsia"/>
+          <w:b/>
+          <w:bCs/>
+          <w:lang w:val="en-US" w:eastAsia="zh-CN"/>
+        </w:rPr>
+      </w:pPr>
+      <w:r>
+        <w:rPr>
+          <w:rFonts w:hint="default"/>
+          <w:b/>
+          <w:bCs/>
+          <w:lang w:val="en-US" w:eastAsia="zh-CN"/>
+        </w:rPr>
+        <w:t>OnRep_PlayerState()</w:t>
+      </w:r>
+      <w:r>
+        <w:rPr>
+          <w:rFonts w:hint="eastAsia"/>
+          <w:b/>
+          <w:bCs/>
+          <w:lang w:val="en-US" w:eastAsia="zh-CN"/>
+        </w:rPr>
+        <w:t>:playstate被复制时回调</w:t>
+      </w:r>
+    </w:p>
+    <w:p>
+      <w:pPr>
+        <w:numPr>
+          <w:ilvl w:val="0"/>
+          <w:numId w:val="3"/>
+        </w:numPr>
+        <w:ind w:left="0" w:leftChars="0" w:firstLine="420" w:firstLineChars="0"/>
+        <w:rPr>
+          <w:rFonts w:hint="default"/>
+          <w:b w:val="0"/>
+          <w:bCs w:val="0"/>
+          <w:lang w:val="en-US" w:eastAsia="zh-CN"/>
+        </w:rPr>
+      </w:pPr>
+      <w:r>
+        <w:rPr>
+          <w:rFonts w:hint="eastAsia"/>
+          <w:b w:val="0"/>
+          <w:bCs w:val="0"/>
+          <w:lang w:val="en-US" w:eastAsia="zh-CN"/>
+        </w:rPr>
+        <w:t>在AuraCharacter和AuraEnemy调用InitAbilityActorInfo，初始化Actor信息：</w:t>
+      </w:r>
+    </w:p>
+    <w:p>
+      <w:pPr>
+        <w:numPr>
+          <w:numId w:val="0"/>
+        </w:numPr>
+        <w:ind w:left="420" w:leftChars="0" w:firstLine="420" w:firstLineChars="0"/>
+        <w:rPr>
+          <w:rFonts w:hint="default"/>
+          <w:b w:val="0"/>
+          <w:bCs w:val="0"/>
+          <w:lang w:val="en-US" w:eastAsia="zh-CN"/>
+        </w:rPr>
+      </w:pPr>
+      <w:r>
+        <w:drawing>
+          <wp:inline distT="0" distB="0" distL="114300" distR="114300">
+            <wp:extent cx="5273675" cy="1409700"/>
+            <wp:effectExtent l="0" t="0" r="3175" b="0"/>
+            <wp:docPr id="1" name="图片 1"/>
+            <wp:cNvGraphicFramePr>
+              <a:graphicFrameLocks xmlns:a="http://schemas.openxmlformats.org/drawingml/2006/main" noChangeAspect="1"/>
+            </wp:cNvGraphicFramePr>
+            <a:graphic xmlns:a="http://schemas.openxmlformats.org/drawingml/2006/main">
+              <a:graphicData uri="http://schemas.openxmlformats.org/drawingml/2006/picture">
+                <pic:pic xmlns:pic="http://schemas.openxmlformats.org/drawingml/2006/picture">
+                  <pic:nvPicPr>
+                    <pic:cNvPr id="1" name="图片 1"/>
+                    <pic:cNvPicPr>
+                      <a:picLocks noChangeAspect="1"/>
+                    </pic:cNvPicPr>
+                  </pic:nvPicPr>
+                  <pic:blipFill>
+                    <a:blip r:embed="rId4"/>
+                    <a:stretch>
+                      <a:fillRect/>
+                    </a:stretch>
+                  </pic:blipFill>
+                  <pic:spPr>
+                    <a:xfrm>
+                      <a:off x="0" y="0"/>
+                      <a:ext cx="5273675" cy="1409700"/>
+                    </a:xfrm>
+                    <a:prstGeom prst="rect">
+                      <a:avLst/>
+                    </a:prstGeom>
+                    <a:noFill/>
+                    <a:ln>
+                      <a:noFill/>
+                    </a:ln>
+                  </pic:spPr>
+                </pic:pic>
+              </a:graphicData>
+            </a:graphic>
+          </wp:inline>
+        </w:drawing>
+      </w:r>
+    </w:p>
+    <w:p>
+      <w:pPr>
+        <w:numPr>
+          <w:numId w:val="0"/>
+        </w:numPr>
+        <w:ind w:left="420" w:leftChars="0" w:firstLine="420" w:firstLineChars="0"/>
+        <w:rPr>
+          <w:rFonts w:hint="default"/>
+          <w:b/>
+          <w:bCs/>
+          <w:lang w:val="en-US" w:eastAsia="zh-CN"/>
+        </w:rPr>
+      </w:pPr>
+    </w:p>
+    <w:p>
+      <w:pPr>
+        <w:numPr>
+          <w:ilvl w:val="0"/>
+          <w:numId w:val="2"/>
+        </w:numPr>
+        <w:ind w:left="0" w:leftChars="0" w:firstLine="0" w:firstLineChars="0"/>
+        <w:rPr>
+          <w:rFonts w:hint="default"/>
+          <w:b/>
+          <w:bCs/>
+          <w:lang w:val="en-US" w:eastAsia="zh-CN"/>
+        </w:rPr>
+      </w:pPr>
+      <w:r>
+        <w:rPr>
+          <w:rFonts w:hint="eastAsia"/>
+          <w:b/>
+          <w:bCs/>
+          <w:lang w:val="en-US" w:eastAsia="zh-CN"/>
+        </w:rPr>
+        <w:t>Attribut，属性集</w:t>
+      </w:r>
+    </w:p>
+    <w:p>
+      <w:pPr>
+        <w:numPr>
+          <w:ilvl w:val="0"/>
+          <w:numId w:val="4"/>
+        </w:numPr>
+        <w:ind w:leftChars="0" w:firstLine="420" w:firstLineChars="0"/>
+        <w:rPr>
+          <w:rFonts w:hint="default"/>
+          <w:b w:val="0"/>
+          <w:bCs w:val="0"/>
+          <w:lang w:val="en-US" w:eastAsia="zh-CN"/>
+        </w:rPr>
+      </w:pPr>
+      <w:r>
+        <w:rPr>
+          <w:rFonts w:hint="eastAsia"/>
+          <w:b w:val="0"/>
+          <w:bCs w:val="0"/>
+          <w:lang w:val="en-US" w:eastAsia="zh-CN"/>
+        </w:rPr>
+        <w:t>在AuraAttributeSet里添加属性（血量）</w:t>
+      </w:r>
+    </w:p>
+    <w:p>
+      <w:pPr>
+        <w:numPr>
+          <w:ilvl w:val="0"/>
+          <w:numId w:val="4"/>
+        </w:numPr>
+        <w:ind w:leftChars="0" w:firstLine="420" w:firstLineChars="0"/>
+        <w:rPr>
+          <w:rFonts w:hint="default"/>
+          <w:b w:val="0"/>
+          <w:bCs w:val="0"/>
+          <w:lang w:val="en-US" w:eastAsia="zh-CN"/>
+        </w:rPr>
+      </w:pPr>
+      <w:r>
+        <w:rPr>
+          <w:rFonts w:hint="eastAsia"/>
+          <w:b w:val="0"/>
+          <w:bCs w:val="0"/>
+          <w:lang w:val="en-US" w:eastAsia="zh-CN"/>
+        </w:rPr>
+        <w:t>添加预测属性及方法格式如下：</w:t>
+      </w:r>
+    </w:p>
+    <w:p>
+      <w:pPr>
+        <w:numPr>
+          <w:numId w:val="0"/>
+        </w:numPr>
+        <w:ind w:left="420" w:leftChars="0"/>
+      </w:pPr>
+      <w:r>
+        <w:drawing>
+          <wp:inline distT="0" distB="0" distL="114300" distR="114300">
+            <wp:extent cx="5270500" cy="2320925"/>
+            <wp:effectExtent l="0" t="0" r="6350" b="3175"/>
+            <wp:docPr id="2" name="图片 2"/>
+            <wp:cNvGraphicFramePr>
+              <a:graphicFrameLocks xmlns:a="http://schemas.openxmlformats.org/drawingml/2006/main" noChangeAspect="1"/>
+            </wp:cNvGraphicFramePr>
+            <a:graphic xmlns:a="http://schemas.openxmlformats.org/drawingml/2006/main">
+              <a:graphicData uri="http://schemas.openxmlformats.org/drawingml/2006/picture">
+                <pic:pic xmlns:pic="http://schemas.openxmlformats.org/drawingml/2006/picture">
+                  <pic:nvPicPr>
+                    <pic:cNvPr id="2" name="图片 2"/>
+                    <pic:cNvPicPr>
+                      <a:picLocks noChangeAspect="1"/>
+                    </pic:cNvPicPr>
+                  </pic:nvPicPr>
+                  <pic:blipFill>
+                    <a:blip r:embed="rId5"/>
+                    <a:stretch>
+                      <a:fillRect/>
+                    </a:stretch>
+                  </pic:blipFill>
+                  <pic:spPr>
+                    <a:xfrm>
+                      <a:off x="0" y="0"/>
+                      <a:ext cx="5270500" cy="2320925"/>
+                    </a:xfrm>
+                    <a:prstGeom prst="rect">
+                      <a:avLst/>
+                    </a:prstGeom>
+                    <a:noFill/>
+                    <a:ln>
+                      <a:noFill/>
+                    </a:ln>
+                  </pic:spPr>
+                </pic:pic>
+              </a:graphicData>
+            </a:graphic>
+          </wp:inline>
+        </w:drawing>
+      </w:r>
+    </w:p>
+    <w:p>
+      <w:pPr>
+        <w:numPr>
+          <w:numId w:val="0"/>
+        </w:numPr>
+        <w:ind w:left="420" w:leftChars="0"/>
+      </w:pPr>
+      <w:r>
+        <w:drawing>
+          <wp:inline distT="0" distB="0" distL="114300" distR="114300">
+            <wp:extent cx="5267960" cy="1068070"/>
+            <wp:effectExtent l="0" t="0" r="8890" b="17780"/>
+            <wp:docPr id="3" name="图片 3"/>
+            <wp:cNvGraphicFramePr>
+              <a:graphicFrameLocks xmlns:a="http://schemas.openxmlformats.org/drawingml/2006/main" noChangeAspect="1"/>
+            </wp:cNvGraphicFramePr>
+            <a:graphic xmlns:a="http://schemas.openxmlformats.org/drawingml/2006/main">
+              <a:graphicData uri="http://schemas.openxmlformats.org/drawingml/2006/picture">
+                <pic:pic xmlns:pic="http://schemas.openxmlformats.org/drawingml/2006/picture">
+                  <pic:nvPicPr>
+                    <pic:cNvPr id="3" name="图片 3"/>
+                    <pic:cNvPicPr>
+                      <a:picLocks noChangeAspect="1"/>
+                    </pic:cNvPicPr>
+                  </pic:nvPicPr>
+                  <pic:blipFill>
+                    <a:blip r:embed="rId6"/>
+                    <a:stretch>
+                      <a:fillRect/>
+                    </a:stretch>
+                  </pic:blipFill>
+                  <pic:spPr>
+                    <a:xfrm>
+                      <a:off x="0" y="0"/>
+                      <a:ext cx="5267960" cy="1068070"/>
+                    </a:xfrm>
+                    <a:prstGeom prst="rect">
+                      <a:avLst/>
+                    </a:prstGeom>
+                    <a:noFill/>
+                    <a:ln>
+                      <a:noFill/>
+                    </a:ln>
+                  </pic:spPr>
+                </pic:pic>
+              </a:graphicData>
+            </a:graphic>
+          </wp:inline>
+        </w:drawing>
+      </w:r>
+    </w:p>
+    <w:p>
+      <w:pPr>
+        <w:numPr>
+          <w:ilvl w:val="0"/>
+          <w:numId w:val="4"/>
+        </w:numPr>
+        <w:ind w:left="0" w:leftChars="0" w:firstLine="420" w:firstLineChars="0"/>
+        <w:rPr>
+          <w:rFonts w:hint="default" w:eastAsiaTheme="minorEastAsia"/>
+          <w:lang w:val="en-US" w:eastAsia="zh-CN"/>
+        </w:rPr>
+      </w:pPr>
+      <w:r>
+        <w:rPr>
+          <w:rFonts w:hint="eastAsia"/>
+          <w:lang w:val="en-US" w:eastAsia="zh-CN"/>
+        </w:rPr>
+        <w:t>将添加的复制（预测）属性添加到复制列表里，在重写的GetLifetimeReplicatedProps方法里设置通知条件：（.h,.cpp）</w:t>
+      </w:r>
+    </w:p>
+    <w:p>
+      <w:pPr>
+        <w:numPr>
+          <w:numId w:val="0"/>
+        </w:numPr>
+        <w:ind w:left="420" w:leftChars="0"/>
+        <w:rPr>
+          <w:rFonts w:hint="eastAsia" w:eastAsiaTheme="minorEastAsia"/>
+          <w:lang w:val="en-US" w:eastAsia="zh-CN"/>
+        </w:rPr>
+      </w:pPr>
+      <w:r>
+        <w:drawing>
+          <wp:inline distT="0" distB="0" distL="114300" distR="114300">
+            <wp:extent cx="5273675" cy="403225"/>
+            <wp:effectExtent l="0" t="0" r="3175" b="15875"/>
+            <wp:docPr id="5" name="图片 5"/>
+            <wp:cNvGraphicFramePr>
+              <a:graphicFrameLocks xmlns:a="http://schemas.openxmlformats.org/drawingml/2006/main" noChangeAspect="1"/>
+            </wp:cNvGraphicFramePr>
+            <a:graphic xmlns:a="http://schemas.openxmlformats.org/drawingml/2006/main">
+              <a:graphicData uri="http://schemas.openxmlformats.org/drawingml/2006/picture">
+                <pic:pic xmlns:pic="http://schemas.openxmlformats.org/drawingml/2006/picture">
+                  <pic:nvPicPr>
+                    <pic:cNvPr id="5" name="图片 5"/>
+                    <pic:cNvPicPr>
+                      <a:picLocks noChangeAspect="1"/>
+                    </pic:cNvPicPr>
+                  </pic:nvPicPr>
+                  <pic:blipFill>
+                    <a:blip r:embed="rId7"/>
+                    <a:stretch>
+                      <a:fillRect/>
+                    </a:stretch>
+                  </pic:blipFill>
+                  <pic:spPr>
+                    <a:xfrm>
+                      <a:off x="0" y="0"/>
+                      <a:ext cx="5273675" cy="403225"/>
+                    </a:xfrm>
+                    <a:prstGeom prst="rect">
+                      <a:avLst/>
+                    </a:prstGeom>
+                    <a:noFill/>
+                    <a:ln>
+                      <a:noFill/>
+                    </a:ln>
+                  </pic:spPr>
+                </pic:pic>
+              </a:graphicData>
+            </a:graphic>
+          </wp:inline>
+        </w:drawing>
+      </w:r>
+    </w:p>
+    <w:p>
+      <w:pPr>
+        <w:numPr>
+          <w:numId w:val="0"/>
+        </w:numPr>
+        <w:ind w:left="420" w:leftChars="0"/>
+      </w:pPr>
+      <w:r>
+        <w:drawing>
+          <wp:inline distT="0" distB="0" distL="114300" distR="114300">
+            <wp:extent cx="5271135" cy="551815"/>
+            <wp:effectExtent l="0" t="0" r="5715" b="635"/>
+            <wp:docPr id="4" name="图片 4"/>
+            <wp:cNvGraphicFramePr>
+              <a:graphicFrameLocks xmlns:a="http://schemas.openxmlformats.org/drawingml/2006/main" noChangeAspect="1"/>
+            </wp:cNvGraphicFramePr>
+            <a:graphic xmlns:a="http://schemas.openxmlformats.org/drawingml/2006/main">
+              <a:graphicData uri="http://schemas.openxmlformats.org/drawingml/2006/picture">
+                <pic:pic xmlns:pic="http://schemas.openxmlformats.org/drawingml/2006/picture">
+                  <pic:nvPicPr>
+                    <pic:cNvPr id="4" name="图片 4"/>
+                    <pic:cNvPicPr>
+                      <a:picLocks noChangeAspect="1"/>
+                    </pic:cNvPicPr>
+                  </pic:nvPicPr>
+                  <pic:blipFill>
+                    <a:blip r:embed="rId8"/>
+                    <a:stretch>
+                      <a:fillRect/>
+                    </a:stretch>
+                  </pic:blipFill>
+                  <pic:spPr>
+                    <a:xfrm>
+                      <a:off x="0" y="0"/>
+                      <a:ext cx="5271135" cy="551815"/>
+                    </a:xfrm>
+                    <a:prstGeom prst="rect">
+                      <a:avLst/>
+                    </a:prstGeom>
+                    <a:noFill/>
+                    <a:ln>
+                      <a:noFill/>
+                    </a:ln>
+                  </pic:spPr>
+                </pic:pic>
+              </a:graphicData>
+            </a:graphic>
+          </wp:inline>
+        </w:drawing>
+      </w:r>
+    </w:p>
+    <w:p>
+      <w:pPr>
+        <w:numPr>
+          <w:ilvl w:val="0"/>
+          <w:numId w:val="4"/>
+        </w:numPr>
+        <w:ind w:left="0" w:leftChars="0" w:firstLine="420" w:firstLineChars="0"/>
+        <w:rPr>
+          <w:rFonts w:hint="default" w:eastAsiaTheme="minorEastAsia"/>
+          <w:lang w:val="en-US" w:eastAsia="zh-CN"/>
+        </w:rPr>
+      </w:pPr>
+      <w:r>
+        <w:rPr>
+          <w:rFonts w:hint="eastAsia"/>
+          <w:lang w:val="en-US" w:eastAsia="zh-CN"/>
+        </w:rPr>
+        <w:t>调用GAMEPLAYATTRIBUTE_PROPERTY_GETTER宏来初始化和获取复制属性：</w:t>
+      </w:r>
+    </w:p>
+    <w:p>
+      <w:pPr>
+        <w:numPr>
+          <w:numId w:val="0"/>
+        </w:numPr>
+        <w:ind w:left="420" w:leftChars="0"/>
+      </w:pPr>
+      <w:r>
+        <w:drawing>
+          <wp:inline distT="0" distB="0" distL="114300" distR="114300">
+            <wp:extent cx="5272405" cy="627380"/>
+            <wp:effectExtent l="0" t="0" r="4445" b="1270"/>
+            <wp:docPr id="8" name="图片 8"/>
+            <wp:cNvGraphicFramePr>
+              <a:graphicFrameLocks xmlns:a="http://schemas.openxmlformats.org/drawingml/2006/main" noChangeAspect="1"/>
+            </wp:cNvGraphicFramePr>
+            <a:graphic xmlns:a="http://schemas.openxmlformats.org/drawingml/2006/main">
+              <a:graphicData uri="http://schemas.openxmlformats.org/drawingml/2006/picture">
+                <pic:pic xmlns:pic="http://schemas.openxmlformats.org/drawingml/2006/picture">
+                  <pic:nvPicPr>
+                    <pic:cNvPr id="8" name="图片 8"/>
+                    <pic:cNvPicPr>
+                      <a:picLocks noChangeAspect="1"/>
+                    </pic:cNvPicPr>
+                  </pic:nvPicPr>
+                  <pic:blipFill>
+                    <a:blip r:embed="rId9"/>
+                    <a:stretch>
+                      <a:fillRect/>
+                    </a:stretch>
+                  </pic:blipFill>
+                  <pic:spPr>
+                    <a:xfrm>
+                      <a:off x="0" y="0"/>
+                      <a:ext cx="5272405" cy="627380"/>
+                    </a:xfrm>
+                    <a:prstGeom prst="rect">
+                      <a:avLst/>
+                    </a:prstGeom>
+                    <a:noFill/>
+                    <a:ln>
+                      <a:noFill/>
+                    </a:ln>
+                  </pic:spPr>
+                </pic:pic>
+              </a:graphicData>
+            </a:graphic>
+          </wp:inline>
+        </w:drawing>
+      </w:r>
+    </w:p>
+    <w:p>
+      <w:pPr>
+        <w:numPr>
+          <w:numId w:val="0"/>
+        </w:numPr>
+        <w:ind w:left="420" w:leftChars="0"/>
+      </w:pPr>
+      <w:r>
+        <w:drawing>
+          <wp:inline distT="0" distB="0" distL="114300" distR="114300">
+            <wp:extent cx="5191125" cy="1228725"/>
+            <wp:effectExtent l="0" t="0" r="9525" b="9525"/>
+            <wp:docPr id="7" name="图片 7"/>
+            <wp:cNvGraphicFramePr>
+              <a:graphicFrameLocks xmlns:a="http://schemas.openxmlformats.org/drawingml/2006/main" noChangeAspect="1"/>
+            </wp:cNvGraphicFramePr>
+            <a:graphic xmlns:a="http://schemas.openxmlformats.org/drawingml/2006/main">
+              <a:graphicData uri="http://schemas.openxmlformats.org/drawingml/2006/picture">
+                <pic:pic xmlns:pic="http://schemas.openxmlformats.org/drawingml/2006/picture">
+                  <pic:nvPicPr>
+                    <pic:cNvPr id="7" name="图片 7"/>
+                    <pic:cNvPicPr>
+                      <a:picLocks noChangeAspect="1"/>
+                    </pic:cNvPicPr>
+                  </pic:nvPicPr>
+                  <pic:blipFill>
+                    <a:blip r:embed="rId10"/>
+                    <a:stretch>
+                      <a:fillRect/>
+                    </a:stretch>
+                  </pic:blipFill>
+                  <pic:spPr>
+                    <a:xfrm>
+                      <a:off x="0" y="0"/>
+                      <a:ext cx="5191125" cy="1228725"/>
+                    </a:xfrm>
+                    <a:prstGeom prst="rect">
+                      <a:avLst/>
+                    </a:prstGeom>
+                    <a:noFill/>
+                    <a:ln>
+                      <a:noFill/>
+                    </a:ln>
+                  </pic:spPr>
+                </pic:pic>
+              </a:graphicData>
+            </a:graphic>
+          </wp:inline>
+        </w:drawing>
+      </w:r>
       <w:bookmarkStart w:id="0" w:name="_GoBack"/>
       <w:bookmarkEnd w:id="0"/>
+    </w:p>
+    <w:p>
+      <w:pPr>
+        <w:numPr>
+          <w:numId w:val="0"/>
+        </w:numPr>
+        <w:ind w:left="420" w:leftChars="0"/>
+        <w:rPr>
+          <w:rFonts w:hint="default"/>
+          <w:lang w:val="en-US" w:eastAsia="zh-CN"/>
+        </w:rPr>
+      </w:pPr>
+    </w:p>
+    <w:p>
+      <w:pPr>
+        <w:numPr>
+          <w:numId w:val="0"/>
+        </w:numPr>
+        <w:ind w:left="420" w:leftChars="0"/>
+        <w:rPr>
+          <w:rFonts w:hint="default"/>
+          <w:lang w:val="en-US" w:eastAsia="zh-CN"/>
+        </w:rPr>
+      </w:pPr>
     </w:p>
     <w:sectPr>
       <w:pgSz w:w="11906" w:h="16838"/>
@@ -418,6 +1286,18 @@
     </w:lvl>
   </w:abstractNum>
   <w:abstractNum w:abstractNumId="2">
+    <w:nsid w:val="3C435976"/>
+    <w:multiLevelType w:val="singleLevel"/>
+    <w:tmpl w:val="3C435976"/>
+    <w:lvl w:ilvl="0" w:tentative="0">
+      <w:start w:val="1"/>
+      <w:numFmt w:val="decimal"/>
+      <w:suff w:val="space"/>
+      <w:lvlText w:val="(%1)"/>
+      <w:lvlJc w:val="left"/>
+    </w:lvl>
+  </w:abstractNum>
+  <w:abstractNum w:abstractNumId="3">
     <w:nsid w:val="459E12E5"/>
     <w:multiLevelType w:val="singleLevel"/>
     <w:tmpl w:val="459E12E5"/>
@@ -436,6 +1316,9 @@
     <w:abstractNumId w:val="1"/>
   </w:num>
   <w:num w:numId="3">
+    <w:abstractNumId w:val="3"/>
+  </w:num>
+  <w:num w:numId="4">
     <w:abstractNumId w:val="2"/>
   </w:num>
 </w:numbering>
@@ -555,7 +1438,7 @@
     <w:lsdException w:unhideWhenUsed="0" w:uiPriority="0" w:semiHidden="0" w:name="HTML Sample"/>
     <w:lsdException w:unhideWhenUsed="0" w:uiPriority="0" w:semiHidden="0" w:name="HTML Typewriter"/>
     <w:lsdException w:unhideWhenUsed="0" w:uiPriority="0" w:semiHidden="0" w:name="HTML Variable"/>
-    <w:lsdException w:unhideWhenUsed="0" w:uiPriority="0" w:name="Normal Table"/>
+    <w:lsdException w:qFormat="1" w:unhideWhenUsed="0" w:uiPriority="0" w:name="Normal Table"/>
     <w:lsdException w:unhideWhenUsed="0" w:uiPriority="0" w:semiHidden="0" w:name="annotation subject"/>
     <w:lsdException w:unhideWhenUsed="0" w:uiPriority="0" w:semiHidden="0" w:name="Table Simple 1"/>
     <w:lsdException w:unhideWhenUsed="0" w:uiPriority="0" w:semiHidden="0" w:name="Table Simple 2"/>
@@ -703,6 +1586,7 @@
   </w:latentStyles>
   <w:style w:type="paragraph" w:default="1" w:styleId="1">
     <w:name w:val="Normal"/>
+    <w:autoRedefine/>
     <w:qFormat/>
     <w:uiPriority w:val="0"/>
     <w:pPr>
@@ -717,14 +1601,36 @@
       <w:lang w:val="en-US" w:eastAsia="zh-CN" w:bidi="ar-SA"/>
     </w:rPr>
   </w:style>
-  <w:style w:type="character" w:default="1" w:styleId="4">
+  <w:style w:type="paragraph" w:styleId="2">
+    <w:name w:val="heading 1"/>
+    <w:basedOn w:val="1"/>
+    <w:next w:val="1"/>
+    <w:qFormat/>
+    <w:uiPriority w:val="0"/>
+    <w:pPr>
+      <w:spacing w:before="0" w:beforeAutospacing="1" w:after="0" w:afterAutospacing="1"/>
+      <w:jc w:val="left"/>
+    </w:pPr>
+    <w:rPr>
+      <w:rFonts w:hint="eastAsia" w:ascii="宋体" w:hAnsi="宋体" w:eastAsia="宋体" w:cs="宋体"/>
+      <w:b/>
+      <w:bCs/>
+      <w:kern w:val="44"/>
+      <w:sz w:val="48"/>
+      <w:szCs w:val="48"/>
+      <w:lang w:val="en-US" w:eastAsia="zh-CN" w:bidi="ar"/>
+    </w:rPr>
+  </w:style>
+  <w:style w:type="character" w:default="1" w:styleId="6">
     <w:name w:val="Default Paragraph Font"/>
     <w:semiHidden/>
     <w:uiPriority w:val="0"/>
   </w:style>
-  <w:style w:type="table" w:default="1" w:styleId="3">
+  <w:style w:type="table" w:default="1" w:styleId="5">
     <w:name w:val="Normal Table"/>
+    <w:autoRedefine/>
     <w:semiHidden/>
+    <w:qFormat/>
     <w:uiPriority w:val="0"/>
     <w:tblPr>
       <w:tblCellMar>
@@ -735,7 +1641,7 @@
       </w:tblCellMar>
     </w:tblPr>
   </w:style>
-  <w:style w:type="paragraph" w:styleId="2">
+  <w:style w:type="paragraph" w:styleId="3">
     <w:name w:val="HTML Preformatted"/>
     <w:basedOn w:val="1"/>
     <w:autoRedefine/>
@@ -767,6 +1673,21 @@
       <w:kern w:val="0"/>
       <w:sz w:val="24"/>
       <w:szCs w:val="24"/>
+      <w:lang w:val="en-US" w:eastAsia="zh-CN" w:bidi="ar"/>
+    </w:rPr>
+  </w:style>
+  <w:style w:type="paragraph" w:styleId="4">
+    <w:name w:val="Normal (Web)"/>
+    <w:basedOn w:val="1"/>
+    <w:uiPriority w:val="0"/>
+    <w:pPr>
+      <w:spacing w:before="0" w:beforeAutospacing="1" w:after="0" w:afterAutospacing="1"/>
+      <w:ind w:left="0" w:right="0"/>
+      <w:jc w:val="left"/>
+    </w:pPr>
+    <w:rPr>
+      <w:kern w:val="0"/>
+      <w:sz w:val="24"/>
       <w:lang w:val="en-US" w:eastAsia="zh-CN" w:bidi="ar"/>
     </w:rPr>
   </w:style>

--- a/笔记.docx
+++ b/笔记.docx
@@ -421,6 +421,7 @@
     <w:p>
       <w:pPr>
         <w:numPr>
+          <w:ilvl w:val="0"/>
           <w:numId w:val="0"/>
         </w:numPr>
         <w:ind w:left="420" w:leftChars="0"/>
@@ -440,6 +441,7 @@
     <w:p>
       <w:pPr>
         <w:numPr>
+          <w:ilvl w:val="0"/>
           <w:numId w:val="0"/>
         </w:numPr>
         <w:ind w:left="420" w:leftChars="0" w:firstLine="420" w:firstLineChars="0"/>
@@ -459,6 +461,7 @@
     <w:p>
       <w:pPr>
         <w:numPr>
+          <w:ilvl w:val="0"/>
           <w:numId w:val="0"/>
         </w:numPr>
         <w:ind w:left="420" w:leftChars="0" w:firstLine="420" w:firstLineChars="0"/>
@@ -478,6 +481,7 @@
     <w:p>
       <w:pPr>
         <w:numPr>
+          <w:ilvl w:val="0"/>
           <w:numId w:val="0"/>
         </w:numPr>
         <w:ind w:left="420" w:leftChars="0" w:firstLine="420" w:firstLineChars="0"/>
@@ -517,6 +521,7 @@
     <w:p>
       <w:pPr>
         <w:numPr>
+          <w:ilvl w:val="0"/>
           <w:numId w:val="0"/>
         </w:numPr>
         <w:ind w:left="420" w:leftChars="0" w:firstLine="420" w:firstLineChars="0"/>
@@ -536,6 +541,7 @@
     <w:p>
       <w:pPr>
         <w:numPr>
+          <w:ilvl w:val="0"/>
           <w:numId w:val="0"/>
         </w:numPr>
         <w:ind w:left="420" w:leftChars="0" w:firstLine="420" w:firstLineChars="0"/>
@@ -555,6 +561,7 @@
     <w:p>
       <w:pPr>
         <w:numPr>
+          <w:ilvl w:val="0"/>
           <w:numId w:val="0"/>
         </w:numPr>
         <w:ind w:left="420" w:leftChars="0" w:firstLine="420" w:firstLineChars="0"/>
@@ -574,6 +581,7 @@
     <w:p>
       <w:pPr>
         <w:numPr>
+          <w:ilvl w:val="0"/>
           <w:numId w:val="0"/>
         </w:numPr>
         <w:ind w:left="420" w:leftChars="0" w:firstLine="420" w:firstLineChars="0"/>
@@ -593,6 +601,7 @@
     <w:p>
       <w:pPr>
         <w:numPr>
+          <w:ilvl w:val="0"/>
           <w:numId w:val="0"/>
         </w:numPr>
         <w:ind w:left="420" w:leftChars="0" w:firstLine="420" w:firstLineChars="0"/>
@@ -612,6 +621,7 @@
     <w:p>
       <w:pPr>
         <w:numPr>
+          <w:ilvl w:val="0"/>
           <w:numId w:val="0"/>
         </w:numPr>
         <w:ind w:left="420" w:leftChars="0" w:firstLine="420" w:firstLineChars="0"/>
@@ -631,6 +641,7 @@
     <w:p>
       <w:pPr>
         <w:numPr>
+          <w:ilvl w:val="0"/>
           <w:numId w:val="0"/>
         </w:numPr>
         <w:ind w:left="420" w:leftChars="0" w:firstLine="420" w:firstLineChars="0"/>
@@ -650,6 +661,7 @@
     <w:p>
       <w:pPr>
         <w:numPr>
+          <w:ilvl w:val="0"/>
           <w:numId w:val="0"/>
         </w:numPr>
         <w:ind w:left="420" w:leftChars="0" w:firstLine="420" w:firstLineChars="0"/>
@@ -673,6 +685,7 @@
     <w:p>
       <w:pPr>
         <w:numPr>
+          <w:ilvl w:val="0"/>
           <w:numId w:val="0"/>
         </w:numPr>
         <w:ind w:left="420" w:leftChars="0" w:firstLine="420" w:firstLineChars="0"/>
@@ -729,6 +742,7 @@
     <w:p>
       <w:pPr>
         <w:numPr>
+          <w:ilvl w:val="0"/>
           <w:numId w:val="0"/>
         </w:numPr>
         <w:ind w:left="420" w:leftChars="0" w:firstLine="420" w:firstLineChars="0"/>
@@ -786,6 +800,7 @@
     <w:p>
       <w:pPr>
         <w:numPr>
+          <w:ilvl w:val="0"/>
           <w:numId w:val="0"/>
         </w:numPr>
         <w:ind w:left="420" w:leftChars="0" w:firstLine="420" w:firstLineChars="0"/>
@@ -872,6 +887,7 @@
     <w:p>
       <w:pPr>
         <w:numPr>
+          <w:ilvl w:val="0"/>
           <w:numId w:val="0"/>
         </w:numPr>
         <w:ind w:left="420" w:leftChars="0"/>
@@ -923,6 +939,7 @@
     <w:p>
       <w:pPr>
         <w:numPr>
+          <w:ilvl w:val="0"/>
           <w:numId w:val="0"/>
         </w:numPr>
         <w:ind w:left="420" w:leftChars="0"/>
@@ -994,6 +1011,7 @@
     <w:p>
       <w:pPr>
         <w:numPr>
+          <w:ilvl w:val="0"/>
           <w:numId w:val="0"/>
         </w:numPr>
         <w:ind w:left="420" w:leftChars="0"/>
@@ -1049,6 +1067,7 @@
     <w:p>
       <w:pPr>
         <w:numPr>
+          <w:ilvl w:val="0"/>
           <w:numId w:val="0"/>
         </w:numPr>
         <w:ind w:left="420" w:leftChars="0"/>
@@ -1120,6 +1139,7 @@
     <w:p>
       <w:pPr>
         <w:numPr>
+          <w:ilvl w:val="0"/>
           <w:numId w:val="0"/>
         </w:numPr>
         <w:ind w:left="420" w:leftChars="0"/>
@@ -1171,6 +1191,7 @@
     <w:p>
       <w:pPr>
         <w:numPr>
+          <w:ilvl w:val="0"/>
           <w:numId w:val="0"/>
         </w:numPr>
         <w:ind w:left="420" w:leftChars="0"/>
@@ -1218,32 +1239,280 @@
           </wp:inline>
         </w:drawing>
       </w:r>
+    </w:p>
+    <w:p>
+      <w:pPr>
+        <w:numPr>
+          <w:ilvl w:val="0"/>
+          <w:numId w:val="4"/>
+        </w:numPr>
+        <w:ind w:left="0" w:leftChars="0" w:firstLine="420" w:firstLineChars="0"/>
+        <w:rPr>
+          <w:rFonts w:hint="default"/>
+          <w:lang w:val="en-US" w:eastAsia="zh-CN"/>
+        </w:rPr>
+      </w:pPr>
+      <w:r>
+        <w:rPr>
+          <w:rFonts w:hint="eastAsia"/>
+          <w:lang w:val="en-US" w:eastAsia="zh-CN"/>
+        </w:rPr>
+        <w:t>新建AuraActor，该Actor作为最基础的Actor，上面添加StaticMesh，Sphere，为sphere绑定重叠事件</w:t>
+      </w:r>
+    </w:p>
+    <w:p>
+      <w:pPr>
+        <w:numPr>
+          <w:ilvl w:val="0"/>
+          <w:numId w:val="0"/>
+        </w:numPr>
+        <w:ind w:left="420" w:leftChars="0"/>
+      </w:pPr>
+      <w:r>
+        <w:drawing>
+          <wp:inline distT="0" distB="0" distL="114300" distR="114300">
+            <wp:extent cx="5273040" cy="1456055"/>
+            <wp:effectExtent l="0" t="0" r="3810" b="10795"/>
+            <wp:docPr id="9" name="图片 2"/>
+            <wp:cNvGraphicFramePr>
+              <a:graphicFrameLocks xmlns:a="http://schemas.openxmlformats.org/drawingml/2006/main" noChangeAspect="1"/>
+            </wp:cNvGraphicFramePr>
+            <a:graphic xmlns:a="http://schemas.openxmlformats.org/drawingml/2006/main">
+              <a:graphicData uri="http://schemas.openxmlformats.org/drawingml/2006/picture">
+                <pic:pic xmlns:pic="http://schemas.openxmlformats.org/drawingml/2006/picture">
+                  <pic:nvPicPr>
+                    <pic:cNvPr id="9" name="图片 2"/>
+                    <pic:cNvPicPr>
+                      <a:picLocks noChangeAspect="1"/>
+                    </pic:cNvPicPr>
+                  </pic:nvPicPr>
+                  <pic:blipFill>
+                    <a:blip r:embed="rId11"/>
+                    <a:stretch>
+                      <a:fillRect/>
+                    </a:stretch>
+                  </pic:blipFill>
+                  <pic:spPr>
+                    <a:xfrm>
+                      <a:off x="0" y="0"/>
+                      <a:ext cx="5273040" cy="1456055"/>
+                    </a:xfrm>
+                    <a:prstGeom prst="rect">
+                      <a:avLst/>
+                    </a:prstGeom>
+                    <a:noFill/>
+                    <a:ln>
+                      <a:noFill/>
+                    </a:ln>
+                  </pic:spPr>
+                </pic:pic>
+              </a:graphicData>
+            </a:graphic>
+          </wp:inline>
+        </w:drawing>
+      </w:r>
+      <w:r>
+        <w:drawing>
+          <wp:inline distT="0" distB="0" distL="114300" distR="114300">
+            <wp:extent cx="5269230" cy="2021205"/>
+            <wp:effectExtent l="0" t="0" r="7620" b="17145"/>
+            <wp:docPr id="6" name="图片 1"/>
+            <wp:cNvGraphicFramePr>
+              <a:graphicFrameLocks xmlns:a="http://schemas.openxmlformats.org/drawingml/2006/main" noChangeAspect="1"/>
+            </wp:cNvGraphicFramePr>
+            <a:graphic xmlns:a="http://schemas.openxmlformats.org/drawingml/2006/main">
+              <a:graphicData uri="http://schemas.openxmlformats.org/drawingml/2006/picture">
+                <pic:pic xmlns:pic="http://schemas.openxmlformats.org/drawingml/2006/picture">
+                  <pic:nvPicPr>
+                    <pic:cNvPr id="6" name="图片 1"/>
+                    <pic:cNvPicPr>
+                      <a:picLocks noChangeAspect="1"/>
+                    </pic:cNvPicPr>
+                  </pic:nvPicPr>
+                  <pic:blipFill>
+                    <a:blip r:embed="rId12"/>
+                    <a:stretch>
+                      <a:fillRect/>
+                    </a:stretch>
+                  </pic:blipFill>
+                  <pic:spPr>
+                    <a:xfrm>
+                      <a:off x="0" y="0"/>
+                      <a:ext cx="5269230" cy="2021205"/>
+                    </a:xfrm>
+                    <a:prstGeom prst="rect">
+                      <a:avLst/>
+                    </a:prstGeom>
+                    <a:noFill/>
+                    <a:ln>
+                      <a:noFill/>
+                    </a:ln>
+                  </pic:spPr>
+                </pic:pic>
+              </a:graphicData>
+            </a:graphic>
+          </wp:inline>
+        </w:drawing>
+      </w:r>
+    </w:p>
+    <w:p>
+      <w:pPr>
+        <w:pStyle w:val="3"/>
+        <w:keepNext w:val="0"/>
+        <w:keepLines w:val="0"/>
+        <w:widowControl/>
+        <w:suppressLineNumbers w:val="0"/>
+        <w:rPr>
+          <w:rFonts w:ascii="monospace" w:hAnsi="monospace" w:eastAsia="monospace" w:cs="monospace"/>
+          <w:sz w:val="19"/>
+          <w:szCs w:val="19"/>
+        </w:rPr>
+      </w:pPr>
+      <w:r>
+        <w:rPr>
+          <w:rFonts w:hint="eastAsia"/>
+          <w:lang w:val="en-US" w:eastAsia="zh-CN"/>
+        </w:rPr>
+        <w:t>(6)通过重叠事件获取所碰撞到的Character，获取所实现的</w:t>
+      </w:r>
+      <w:r>
+        <w:rPr>
+          <w:rFonts w:hint="default" w:ascii="monospace" w:hAnsi="monospace" w:eastAsia="monospace" w:cs="monospace"/>
+          <w:color w:val="C191FF"/>
+          <w:sz w:val="19"/>
+          <w:szCs w:val="19"/>
+          <w:shd w:val="clear" w:fill="262626"/>
+        </w:rPr>
+        <w:t>IAbilitySystemInterface</w:t>
+      </w:r>
+      <w:r>
+        <w:rPr>
+          <w:rFonts w:hint="eastAsia" w:ascii="monospace" w:hAnsi="monospace" w:cs="monospace"/>
+          <w:color w:val="C191FF"/>
+          <w:sz w:val="19"/>
+          <w:szCs w:val="19"/>
+          <w:shd w:val="clear" w:fill="262626"/>
+          <w:lang w:val="en-US" w:eastAsia="zh-CN"/>
+        </w:rPr>
+        <w:t>接口进而获取Character所有的</w:t>
+      </w:r>
+      <w:r>
+        <w:rPr>
+          <w:rFonts w:hint="default" w:ascii="monospace" w:hAnsi="monospace" w:eastAsia="monospace" w:cs="monospace"/>
+          <w:color w:val="39CC9B"/>
+          <w:sz w:val="19"/>
+          <w:szCs w:val="19"/>
+          <w:shd w:val="clear" w:fill="262626"/>
+        </w:rPr>
+        <w:t>AbilitySystemComponent</w:t>
+      </w:r>
       <w:bookmarkStart w:id="0" w:name="_GoBack"/>
       <w:bookmarkEnd w:id="0"/>
     </w:p>
     <w:p>
       <w:pPr>
-        <w:numPr>
-          <w:numId w:val="0"/>
-        </w:numPr>
-        <w:ind w:left="420" w:leftChars="0"/>
-        <w:rPr>
-          <w:rFonts w:hint="default"/>
-          <w:lang w:val="en-US" w:eastAsia="zh-CN"/>
-        </w:rPr>
-      </w:pPr>
-    </w:p>
-    <w:p>
-      <w:pPr>
-        <w:numPr>
-          <w:numId w:val="0"/>
-        </w:numPr>
-        <w:ind w:left="420" w:leftChars="0"/>
-        <w:rPr>
-          <w:rFonts w:hint="default"/>
-          <w:lang w:val="en-US" w:eastAsia="zh-CN"/>
-        </w:rPr>
-      </w:pPr>
+        <w:pStyle w:val="3"/>
+        <w:keepNext w:val="0"/>
+        <w:keepLines w:val="0"/>
+        <w:widowControl/>
+        <w:suppressLineNumbers w:val="0"/>
+        <w:rPr>
+          <w:rFonts w:hint="default" w:ascii="monospace" w:hAnsi="monospace" w:cs="monospace"/>
+          <w:color w:val="39CC9B"/>
+          <w:sz w:val="19"/>
+          <w:szCs w:val="19"/>
+          <w:shd w:val="clear" w:fill="262626"/>
+          <w:lang w:val="en-US" w:eastAsia="zh-CN"/>
+        </w:rPr>
+      </w:pPr>
+      <w:r>
+        <w:rPr>
+          <w:rFonts w:hint="eastAsia"/>
+          <w:lang w:val="en-US" w:eastAsia="zh-CN"/>
+        </w:rPr>
+        <w:t>，再通过</w:t>
+      </w:r>
+      <w:r>
+        <w:rPr>
+          <w:rFonts w:hint="default" w:ascii="monospace" w:hAnsi="monospace" w:eastAsia="monospace" w:cs="monospace"/>
+          <w:color w:val="39CC9B"/>
+          <w:sz w:val="19"/>
+          <w:szCs w:val="19"/>
+          <w:shd w:val="clear" w:fill="262626"/>
+        </w:rPr>
+        <w:t>AbilitySystemComponent</w:t>
+      </w:r>
+      <w:r>
+        <w:rPr>
+          <w:rFonts w:hint="eastAsia" w:ascii="monospace" w:hAnsi="monospace" w:cs="monospace"/>
+          <w:color w:val="39CC9B"/>
+          <w:sz w:val="19"/>
+          <w:szCs w:val="19"/>
+          <w:shd w:val="clear" w:fill="262626"/>
+          <w:lang w:val="en-US" w:eastAsia="zh-CN"/>
+        </w:rPr>
+        <w:t>获取AttributeSet, 通过所获取到的AttributeSet设置生命值</w:t>
+      </w:r>
+    </w:p>
+    <w:p>
+      <w:pPr>
+        <w:pStyle w:val="3"/>
+        <w:keepNext w:val="0"/>
+        <w:keepLines w:val="0"/>
+        <w:widowControl/>
+        <w:suppressLineNumbers w:val="0"/>
+        <w:rPr>
+          <w:rFonts w:hint="default" w:ascii="monospace" w:hAnsi="monospace" w:cs="monospace"/>
+          <w:color w:val="39CC9B"/>
+          <w:sz w:val="19"/>
+          <w:szCs w:val="19"/>
+          <w:shd w:val="clear" w:fill="262626"/>
+          <w:lang w:val="en-US" w:eastAsia="zh-CN"/>
+        </w:rPr>
+      </w:pPr>
+      <w:r>
+        <w:drawing>
+          <wp:inline distT="0" distB="0" distL="114300" distR="114300">
+            <wp:extent cx="5264785" cy="1377315"/>
+            <wp:effectExtent l="0" t="0" r="12065" b="13335"/>
+            <wp:docPr id="11" name="图片 4"/>
+            <wp:cNvGraphicFramePr>
+              <a:graphicFrameLocks xmlns:a="http://schemas.openxmlformats.org/drawingml/2006/main" noChangeAspect="1"/>
+            </wp:cNvGraphicFramePr>
+            <a:graphic xmlns:a="http://schemas.openxmlformats.org/drawingml/2006/main">
+              <a:graphicData uri="http://schemas.openxmlformats.org/drawingml/2006/picture">
+                <pic:pic xmlns:pic="http://schemas.openxmlformats.org/drawingml/2006/picture">
+                  <pic:nvPicPr>
+                    <pic:cNvPr id="11" name="图片 4"/>
+                    <pic:cNvPicPr>
+                      <a:picLocks noChangeAspect="1"/>
+                    </pic:cNvPicPr>
+                  </pic:nvPicPr>
+                  <pic:blipFill>
+                    <a:blip r:embed="rId13"/>
+                    <a:stretch>
+                      <a:fillRect/>
+                    </a:stretch>
+                  </pic:blipFill>
+                  <pic:spPr>
+                    <a:xfrm>
+                      <a:off x="0" y="0"/>
+                      <a:ext cx="5264785" cy="1377315"/>
+                    </a:xfrm>
+                    <a:prstGeom prst="rect">
+                      <a:avLst/>
+                    </a:prstGeom>
+                    <a:noFill/>
+                    <a:ln>
+                      <a:noFill/>
+                    </a:ln>
+                  </pic:spPr>
+                </pic:pic>
+              </a:graphicData>
+            </a:graphic>
+          </wp:inline>
+        </w:drawing>
+      </w:r>
     </w:p>
     <w:sectPr>
       <w:pgSz w:w="11906" w:h="16838"/>

--- a/笔记.docx
+++ b/笔记.docx
@@ -1406,8 +1406,6 @@
         </w:rPr>
         <w:t>AbilitySystemComponent</w:t>
       </w:r>
-      <w:bookmarkStart w:id="0" w:name="_GoBack"/>
-      <w:bookmarkEnd w:id="0"/>
     </w:p>
     <w:p>
       <w:pPr>
@@ -1461,14 +1459,6 @@
         <w:keepLines w:val="0"/>
         <w:widowControl/>
         <w:suppressLineNumbers w:val="0"/>
-        <w:rPr>
-          <w:rFonts w:hint="default" w:ascii="monospace" w:hAnsi="monospace" w:cs="monospace"/>
-          <w:color w:val="39CC9B"/>
-          <w:sz w:val="19"/>
-          <w:szCs w:val="19"/>
-          <w:shd w:val="clear" w:fill="262626"/>
-          <w:lang w:val="en-US" w:eastAsia="zh-CN"/>
-        </w:rPr>
       </w:pPr>
       <w:r>
         <w:drawing>
@@ -1514,6 +1504,106 @@
         </w:drawing>
       </w:r>
     </w:p>
+    <w:p>
+      <w:pPr>
+        <w:numPr>
+          <w:ilvl w:val="0"/>
+          <w:numId w:val="2"/>
+        </w:numPr>
+        <w:ind w:left="0" w:leftChars="0" w:firstLine="0" w:firstLineChars="0"/>
+        <w:rPr>
+          <w:rFonts w:hint="default"/>
+          <w:b/>
+          <w:bCs/>
+          <w:lang w:val="en-US" w:eastAsia="zh-CN"/>
+        </w:rPr>
+      </w:pPr>
+      <w:r>
+        <w:rPr>
+          <w:rFonts w:hint="eastAsia"/>
+          <w:b/>
+          <w:bCs/>
+          <w:lang w:val="en-US" w:eastAsia="zh-CN"/>
+        </w:rPr>
+        <w:t>游戏UI</w:t>
+      </w:r>
+    </w:p>
+    <w:p>
+      <w:pPr>
+        <w:numPr>
+          <w:numId w:val="0"/>
+        </w:numPr>
+        <w:ind w:leftChars="0"/>
+        <w:rPr>
+          <w:rFonts w:hint="eastAsia"/>
+          <w:b/>
+          <w:bCs/>
+          <w:lang w:val="en-US" w:eastAsia="zh-CN"/>
+        </w:rPr>
+      </w:pPr>
+      <w:r>
+        <w:rPr>
+          <w:rFonts w:hint="eastAsia"/>
+          <w:b/>
+          <w:bCs/>
+          <w:lang w:val="en-US" w:eastAsia="zh-CN"/>
+        </w:rPr>
+        <w:t>步骤：</w:t>
+      </w:r>
+    </w:p>
+    <w:p>
+      <w:pPr>
+        <w:numPr>
+          <w:ilvl w:val="0"/>
+          <w:numId w:val="5"/>
+        </w:numPr>
+        <w:ind w:leftChars="0" w:firstLine="210" w:firstLineChars="100"/>
+        <w:rPr>
+          <w:rFonts w:hint="default"/>
+          <w:b w:val="0"/>
+          <w:bCs w:val="0"/>
+          <w:lang w:val="en-US" w:eastAsia="zh-CN"/>
+        </w:rPr>
+      </w:pPr>
+      <w:r>
+        <w:rPr>
+          <w:rFonts w:hint="eastAsia"/>
+          <w:b w:val="0"/>
+          <w:bCs w:val="0"/>
+          <w:lang w:val="en-US" w:eastAsia="zh-CN"/>
+        </w:rPr>
+        <w:t>创建UAuraUserWidget，UAuraWidgetController，AAuraHUD</w:t>
+      </w:r>
+    </w:p>
+    <w:p>
+      <w:pPr>
+        <w:numPr>
+          <w:numId w:val="0"/>
+        </w:numPr>
+        <w:ind w:leftChars="100"/>
+        <w:rPr>
+          <w:rFonts w:hint="default"/>
+          <w:b w:val="0"/>
+          <w:bCs w:val="0"/>
+          <w:lang w:val="en-US" w:eastAsia="zh-CN"/>
+        </w:rPr>
+      </w:pPr>
+      <w:bookmarkStart w:id="0" w:name="_GoBack"/>
+      <w:bookmarkEnd w:id="0"/>
+    </w:p>
+    <w:p>
+      <w:pPr>
+        <w:pStyle w:val="3"/>
+        <w:keepNext w:val="0"/>
+        <w:keepLines w:val="0"/>
+        <w:widowControl/>
+        <w:suppressLineNumbers w:val="0"/>
+        <w:rPr>
+          <w:rFonts w:hint="default"/>
+          <w:lang w:val="en-US" w:eastAsia="zh-CN"/>
+        </w:rPr>
+      </w:pPr>
+    </w:p>
     <w:sectPr>
       <w:pgSz w:w="11906" w:h="16838"/>
       <w:pgMar w:top="1440" w:right="1800" w:bottom="1440" w:left="1800" w:header="851" w:footer="992" w:gutter="0"/>
@@ -1578,6 +1668,18 @@
       <w:lvlJc w:val="left"/>
     </w:lvl>
   </w:abstractNum>
+  <w:abstractNum w:abstractNumId="4">
+    <w:nsid w:val="65DD2E7D"/>
+    <w:multiLevelType w:val="singleLevel"/>
+    <w:tmpl w:val="65DD2E7D"/>
+    <w:lvl w:ilvl="0" w:tentative="0">
+      <w:start w:val="1"/>
+      <w:numFmt w:val="decimal"/>
+      <w:suff w:val="space"/>
+      <w:lvlText w:val="(%1)"/>
+      <w:lvlJc w:val="left"/>
+    </w:lvl>
+  </w:abstractNum>
   <w:num w:numId="1">
     <w:abstractNumId w:val="0"/>
   </w:num>
@@ -1589,6 +1691,9 @@
   </w:num>
   <w:num w:numId="4">
     <w:abstractNumId w:val="2"/>
+  </w:num>
+  <w:num w:numId="5">
+    <w:abstractNumId w:val="4"/>
   </w:num>
 </w:numbering>
 </file>

--- a/笔记.docx
+++ b/笔记.docx
@@ -1531,6 +1531,7 @@
     <w:p>
       <w:pPr>
         <w:numPr>
+          <w:ilvl w:val="0"/>
           <w:numId w:val="0"/>
         </w:numPr>
         <w:ind w:leftChars="0"/>
@@ -1578,18 +1579,108 @@
     <w:p>
       <w:pPr>
         <w:numPr>
+          <w:ilvl w:val="0"/>
           <w:numId w:val="0"/>
         </w:numPr>
         <w:ind w:leftChars="100"/>
         <w:rPr>
-          <w:rFonts w:hint="default"/>
-          <w:b w:val="0"/>
-          <w:bCs w:val="0"/>
-          <w:lang w:val="en-US" w:eastAsia="zh-CN"/>
-        </w:rPr>
-      </w:pPr>
-      <w:bookmarkStart w:id="0" w:name="_GoBack"/>
-      <w:bookmarkEnd w:id="0"/>
+          <w:rFonts w:hint="eastAsia"/>
+          <w:b w:val="0"/>
+          <w:bCs w:val="0"/>
+          <w:lang w:val="en-US" w:eastAsia="zh-CN"/>
+        </w:rPr>
+      </w:pPr>
+      <w:r>
+        <w:rPr>
+          <w:rFonts w:hint="eastAsia"/>
+          <w:b w:val="0"/>
+          <w:bCs w:val="0"/>
+          <w:lang w:val="en-US" w:eastAsia="zh-CN"/>
+        </w:rPr>
+        <w:t>Widget类显示UI效果，Widgetcontroller类控制UI属性数值，HUD绘制UI</w:t>
+      </w:r>
+    </w:p>
+    <w:p>
+      <w:pPr>
+        <w:numPr>
+          <w:ilvl w:val="0"/>
+          <w:numId w:val="0"/>
+        </w:numPr>
+        <w:ind w:leftChars="100"/>
+        <w:rPr>
+          <w:rFonts w:hint="eastAsia"/>
+          <w:b w:val="0"/>
+          <w:bCs w:val="0"/>
+          <w:lang w:val="en-US" w:eastAsia="zh-CN"/>
+        </w:rPr>
+      </w:pPr>
+      <w:r>
+        <w:rPr>
+          <w:rFonts w:hint="eastAsia"/>
+          <w:b w:val="0"/>
+          <w:bCs w:val="0"/>
+          <w:lang w:val="en-US" w:eastAsia="zh-CN"/>
+        </w:rPr>
+        <w:t>结构如下图：</w:t>
+      </w:r>
+    </w:p>
+    <w:p>
+      <w:pPr>
+        <w:numPr>
+          <w:ilvl w:val="0"/>
+          <w:numId w:val="0"/>
+        </w:numPr>
+        <w:ind w:leftChars="100"/>
+        <w:rPr>
+          <w:rFonts w:hint="default"/>
+          <w:b w:val="0"/>
+          <w:bCs w:val="0"/>
+          <w:lang w:val="en-US" w:eastAsia="zh-CN"/>
+        </w:rPr>
+      </w:pPr>
+      <w:r>
+        <w:drawing>
+          <wp:inline distT="0" distB="0" distL="114300" distR="114300">
+            <wp:extent cx="5266690" cy="1193165"/>
+            <wp:effectExtent l="0" t="0" r="10160" b="6985"/>
+            <wp:docPr id="10" name="图片 1"/>
+            <wp:cNvGraphicFramePr>
+              <a:graphicFrameLocks xmlns:a="http://schemas.openxmlformats.org/drawingml/2006/main" noChangeAspect="1"/>
+            </wp:cNvGraphicFramePr>
+            <a:graphic xmlns:a="http://schemas.openxmlformats.org/drawingml/2006/main">
+              <a:graphicData uri="http://schemas.openxmlformats.org/drawingml/2006/picture">
+                <pic:pic xmlns:pic="http://schemas.openxmlformats.org/drawingml/2006/picture">
+                  <pic:nvPicPr>
+                    <pic:cNvPr id="10" name="图片 1"/>
+                    <pic:cNvPicPr>
+                      <a:picLocks noChangeAspect="1"/>
+                    </pic:cNvPicPr>
+                  </pic:nvPicPr>
+                  <pic:blipFill>
+                    <a:blip r:embed="rId14"/>
+                    <a:stretch>
+                      <a:fillRect/>
+                    </a:stretch>
+                  </pic:blipFill>
+                  <pic:spPr>
+                    <a:xfrm>
+                      <a:off x="0" y="0"/>
+                      <a:ext cx="5266690" cy="1193165"/>
+                    </a:xfrm>
+                    <a:prstGeom prst="rect">
+                      <a:avLst/>
+                    </a:prstGeom>
+                    <a:noFill/>
+                    <a:ln>
+                      <a:noFill/>
+                    </a:ln>
+                  </pic:spPr>
+                </pic:pic>
+              </a:graphicData>
+            </a:graphic>
+          </wp:inline>
+        </w:drawing>
+      </w:r>
     </w:p>
     <w:p>
       <w:pPr>
@@ -1599,10 +1690,233 @@
         <w:widowControl/>
         <w:suppressLineNumbers w:val="0"/>
         <w:rPr>
-          <w:rFonts w:hint="default"/>
-          <w:lang w:val="en-US" w:eastAsia="zh-CN"/>
-        </w:rPr>
-      </w:pPr>
+          <w:rFonts w:hint="eastAsia"/>
+          <w:lang w:val="en-US" w:eastAsia="zh-CN"/>
+        </w:rPr>
+      </w:pPr>
+      <w:r>
+        <w:rPr>
+          <w:rFonts w:hint="eastAsia"/>
+          <w:lang w:val="en-US" w:eastAsia="zh-CN"/>
+        </w:rPr>
+        <w:t>在HUD中获取Widget和WidgetController</w:t>
+      </w:r>
+    </w:p>
+    <w:p>
+      <w:pPr>
+        <w:pStyle w:val="3"/>
+        <w:keepNext w:val="0"/>
+        <w:keepLines w:val="0"/>
+        <w:widowControl/>
+        <w:suppressLineNumbers w:val="0"/>
+      </w:pPr>
+      <w:r>
+        <w:drawing>
+          <wp:inline distT="0" distB="0" distL="114300" distR="114300">
+            <wp:extent cx="5273040" cy="1751330"/>
+            <wp:effectExtent l="0" t="0" r="3810" b="1270"/>
+            <wp:docPr id="12" name="图片 2"/>
+            <wp:cNvGraphicFramePr>
+              <a:graphicFrameLocks xmlns:a="http://schemas.openxmlformats.org/drawingml/2006/main" noChangeAspect="1"/>
+            </wp:cNvGraphicFramePr>
+            <a:graphic xmlns:a="http://schemas.openxmlformats.org/drawingml/2006/main">
+              <a:graphicData uri="http://schemas.openxmlformats.org/drawingml/2006/picture">
+                <pic:pic xmlns:pic="http://schemas.openxmlformats.org/drawingml/2006/picture">
+                  <pic:nvPicPr>
+                    <pic:cNvPr id="12" name="图片 2"/>
+                    <pic:cNvPicPr>
+                      <a:picLocks noChangeAspect="1"/>
+                    </pic:cNvPicPr>
+                  </pic:nvPicPr>
+                  <pic:blipFill>
+                    <a:blip r:embed="rId15"/>
+                    <a:stretch>
+                      <a:fillRect/>
+                    </a:stretch>
+                  </pic:blipFill>
+                  <pic:spPr>
+                    <a:xfrm>
+                      <a:off x="0" y="0"/>
+                      <a:ext cx="5273040" cy="1751330"/>
+                    </a:xfrm>
+                    <a:prstGeom prst="rect">
+                      <a:avLst/>
+                    </a:prstGeom>
+                    <a:noFill/>
+                    <a:ln>
+                      <a:noFill/>
+                    </a:ln>
+                  </pic:spPr>
+                </pic:pic>
+              </a:graphicData>
+            </a:graphic>
+          </wp:inline>
+        </w:drawing>
+      </w:r>
+    </w:p>
+    <w:p>
+      <w:pPr>
+        <w:pStyle w:val="3"/>
+        <w:keepNext w:val="0"/>
+        <w:keepLines w:val="0"/>
+        <w:widowControl/>
+        <w:suppressLineNumbers w:val="0"/>
+        <w:rPr>
+          <w:rFonts w:hint="eastAsia"/>
+          <w:lang w:val="en-US" w:eastAsia="zh-CN"/>
+        </w:rPr>
+      </w:pPr>
+      <w:r>
+        <w:rPr>
+          <w:rFonts w:hint="eastAsia"/>
+          <w:lang w:val="en-US" w:eastAsia="zh-CN"/>
+        </w:rPr>
+        <w:t>将WidgetController所拥有的四大元素初始化</w:t>
+      </w:r>
+    </w:p>
+    <w:p>
+      <w:pPr>
+        <w:pStyle w:val="3"/>
+        <w:keepNext w:val="0"/>
+        <w:keepLines w:val="0"/>
+        <w:widowControl/>
+        <w:suppressLineNumbers w:val="0"/>
+      </w:pPr>
+      <w:r>
+        <w:drawing>
+          <wp:inline distT="0" distB="0" distL="114300" distR="114300">
+            <wp:extent cx="5270500" cy="1995170"/>
+            <wp:effectExtent l="0" t="0" r="6350" b="5080"/>
+            <wp:docPr id="13" name="图片 3"/>
+            <wp:cNvGraphicFramePr>
+              <a:graphicFrameLocks xmlns:a="http://schemas.openxmlformats.org/drawingml/2006/main" noChangeAspect="1"/>
+            </wp:cNvGraphicFramePr>
+            <a:graphic xmlns:a="http://schemas.openxmlformats.org/drawingml/2006/main">
+              <a:graphicData uri="http://schemas.openxmlformats.org/drawingml/2006/picture">
+                <pic:pic xmlns:pic="http://schemas.openxmlformats.org/drawingml/2006/picture">
+                  <pic:nvPicPr>
+                    <pic:cNvPr id="13" name="图片 3"/>
+                    <pic:cNvPicPr>
+                      <a:picLocks noChangeAspect="1"/>
+                    </pic:cNvPicPr>
+                  </pic:nvPicPr>
+                  <pic:blipFill>
+                    <a:blip r:embed="rId16"/>
+                    <a:stretch>
+                      <a:fillRect/>
+                    </a:stretch>
+                  </pic:blipFill>
+                  <pic:spPr>
+                    <a:xfrm>
+                      <a:off x="0" y="0"/>
+                      <a:ext cx="5270500" cy="1995170"/>
+                    </a:xfrm>
+                    <a:prstGeom prst="rect">
+                      <a:avLst/>
+                    </a:prstGeom>
+                    <a:noFill/>
+                    <a:ln>
+                      <a:noFill/>
+                    </a:ln>
+                  </pic:spPr>
+                </pic:pic>
+              </a:graphicData>
+            </a:graphic>
+          </wp:inline>
+        </w:drawing>
+      </w:r>
+    </w:p>
+    <w:p>
+      <w:pPr>
+        <w:pStyle w:val="3"/>
+        <w:keepNext w:val="0"/>
+        <w:keepLines w:val="0"/>
+        <w:widowControl/>
+        <w:suppressLineNumbers w:val="0"/>
+        <w:rPr>
+          <w:rFonts w:hint="eastAsia"/>
+          <w:lang w:val="en-US" w:eastAsia="zh-CN"/>
+        </w:rPr>
+      </w:pPr>
+      <w:r>
+        <w:rPr>
+          <w:rFonts w:hint="eastAsia"/>
+          <w:lang w:val="en-US" w:eastAsia="zh-CN"/>
+        </w:rPr>
+        <w:t>在HUD中完成初始化方法后，在Player（</w:t>
+      </w:r>
+      <w:r>
+        <w:rPr>
+          <w:rFonts w:hint="default"/>
+          <w:lang w:val="en-US" w:eastAsia="zh-CN"/>
+        </w:rPr>
+        <w:t>AuraCharacter</w:t>
+      </w:r>
+      <w:r>
+        <w:rPr>
+          <w:rFonts w:hint="eastAsia"/>
+          <w:lang w:val="en-US" w:eastAsia="zh-CN"/>
+        </w:rPr>
+        <w:t>）中调用初始化函数InitOverlay</w:t>
+      </w:r>
+    </w:p>
+    <w:p>
+      <w:pPr>
+        <w:pStyle w:val="3"/>
+        <w:keepNext w:val="0"/>
+        <w:keepLines w:val="0"/>
+        <w:widowControl/>
+        <w:suppressLineNumbers w:val="0"/>
+        <w:rPr>
+          <w:rFonts w:hint="default"/>
+          <w:lang w:val="en-US" w:eastAsia="zh-CN"/>
+        </w:rPr>
+      </w:pPr>
+      <w:bookmarkStart w:id="0" w:name="_GoBack"/>
+      <w:r>
+        <w:drawing>
+          <wp:inline distT="0" distB="0" distL="114300" distR="114300">
+            <wp:extent cx="4643120" cy="2006600"/>
+            <wp:effectExtent l="0" t="0" r="5080" b="12700"/>
+            <wp:docPr id="14" name="图片 4"/>
+            <wp:cNvGraphicFramePr>
+              <a:graphicFrameLocks xmlns:a="http://schemas.openxmlformats.org/drawingml/2006/main" noChangeAspect="1"/>
+            </wp:cNvGraphicFramePr>
+            <a:graphic xmlns:a="http://schemas.openxmlformats.org/drawingml/2006/main">
+              <a:graphicData uri="http://schemas.openxmlformats.org/drawingml/2006/picture">
+                <pic:pic xmlns:pic="http://schemas.openxmlformats.org/drawingml/2006/picture">
+                  <pic:nvPicPr>
+                    <pic:cNvPr id="14" name="图片 4"/>
+                    <pic:cNvPicPr>
+                      <a:picLocks noChangeAspect="1"/>
+                    </pic:cNvPicPr>
+                  </pic:nvPicPr>
+                  <pic:blipFill>
+                    <a:blip r:embed="rId17"/>
+                    <a:stretch>
+                      <a:fillRect/>
+                    </a:stretch>
+                  </pic:blipFill>
+                  <pic:spPr>
+                    <a:xfrm>
+                      <a:off x="0" y="0"/>
+                      <a:ext cx="4643120" cy="2006600"/>
+                    </a:xfrm>
+                    <a:prstGeom prst="rect">
+                      <a:avLst/>
+                    </a:prstGeom>
+                    <a:noFill/>
+                    <a:ln>
+                      <a:noFill/>
+                    </a:ln>
+                  </pic:spPr>
+                </pic:pic>
+              </a:graphicData>
+            </a:graphic>
+          </wp:inline>
+        </w:drawing>
+      </w:r>
+      <w:bookmarkEnd w:id="0"/>
     </w:p>
     <w:sectPr>
       <w:pgSz w:w="11906" w:h="16838"/>

--- a/笔记.docx
+++ b/笔记.docx
@@ -1867,12 +1867,7 @@
         <w:keepLines w:val="0"/>
         <w:widowControl/>
         <w:suppressLineNumbers w:val="0"/>
-        <w:rPr>
-          <w:rFonts w:hint="default"/>
-          <w:lang w:val="en-US" w:eastAsia="zh-CN"/>
-        </w:rPr>
-      </w:pPr>
-      <w:bookmarkStart w:id="0" w:name="_GoBack"/>
+      </w:pPr>
       <w:r>
         <w:drawing>
           <wp:inline distT="0" distB="0" distL="114300" distR="114300">
@@ -1916,7 +1911,1065 @@
           </wp:inline>
         </w:drawing>
       </w:r>
+    </w:p>
+    <w:p>
+      <w:pPr>
+        <w:pStyle w:val="3"/>
+        <w:keepNext w:val="0"/>
+        <w:keepLines w:val="0"/>
+        <w:widowControl/>
+        <w:numPr>
+          <w:ilvl w:val="0"/>
+          <w:numId w:val="5"/>
+        </w:numPr>
+        <w:suppressLineNumbers w:val="0"/>
+        <w:ind w:left="0" w:leftChars="0" w:firstLine="240" w:firstLineChars="100"/>
+        <w:rPr>
+          <w:rFonts w:hint="default"/>
+          <w:lang w:val="en-US" w:eastAsia="zh-CN"/>
+        </w:rPr>
+      </w:pPr>
+      <w:r>
+        <w:rPr>
+          <w:rFonts w:hint="eastAsia"/>
+          <w:lang w:val="en-US" w:eastAsia="zh-CN"/>
+        </w:rPr>
+        <w:t>同步设置广播UI值</w:t>
+      </w:r>
+    </w:p>
+    <w:p>
+      <w:pPr>
+        <w:pStyle w:val="3"/>
+        <w:keepNext w:val="0"/>
+        <w:keepLines w:val="0"/>
+        <w:widowControl/>
+        <w:suppressLineNumbers w:val="0"/>
+        <w:rPr>
+          <w:rFonts w:hint="default" w:eastAsia="宋体"/>
+          <w:lang w:val="en-US" w:eastAsia="zh-CN"/>
+        </w:rPr>
+      </w:pPr>
+      <w:r>
+        <w:rPr>
+          <w:rFonts w:hint="eastAsia"/>
+          <w:lang w:val="en-US" w:eastAsia="zh-CN"/>
+        </w:rPr>
+        <w:t>在Widget基类声明方法</w:t>
+      </w:r>
+      <w:r>
+        <w:rPr>
+          <w:rFonts w:hint="default" w:ascii="monospace" w:hAnsi="monospace" w:eastAsia="monospace" w:cs="monospace"/>
+          <w:color w:val="39CC9B"/>
+          <w:sz w:val="19"/>
+          <w:szCs w:val="19"/>
+          <w:shd w:val="clear" w:fill="262626"/>
+        </w:rPr>
+        <w:t>BroadcastInitValue</w:t>
+      </w:r>
+      <w:r>
+        <w:rPr>
+          <w:rFonts w:hint="default" w:ascii="monospace" w:hAnsi="monospace" w:eastAsia="monospace" w:cs="monospace"/>
+          <w:color w:val="BDBDBD"/>
+          <w:sz w:val="19"/>
+          <w:szCs w:val="19"/>
+          <w:shd w:val="clear" w:fill="262626"/>
+        </w:rPr>
+        <w:t>()</w:t>
+      </w:r>
+      <w:r>
+        <w:rPr>
+          <w:rFonts w:hint="eastAsia" w:ascii="monospace" w:hAnsi="monospace" w:cs="monospace"/>
+          <w:color w:val="BDBDBD"/>
+          <w:sz w:val="19"/>
+          <w:szCs w:val="19"/>
+          <w:shd w:val="clear" w:fill="262626"/>
+          <w:lang w:eastAsia="zh-CN"/>
+        </w:rPr>
+        <w:t>，</w:t>
+      </w:r>
+      <w:r>
+        <w:rPr>
+          <w:rFonts w:hint="default" w:ascii="monospace" w:hAnsi="monospace" w:eastAsia="monospace" w:cs="monospace"/>
+          <w:color w:val="39CC9B"/>
+          <w:sz w:val="19"/>
+          <w:szCs w:val="19"/>
+          <w:shd w:val="clear" w:fill="262626"/>
+        </w:rPr>
+        <w:t>BindCallbackToDependencies</w:t>
+      </w:r>
+      <w:r>
+        <w:rPr>
+          <w:rFonts w:hint="default" w:ascii="monospace" w:hAnsi="monospace" w:eastAsia="monospace" w:cs="monospace"/>
+          <w:color w:val="BDBDBD"/>
+          <w:sz w:val="19"/>
+          <w:szCs w:val="19"/>
+          <w:shd w:val="clear" w:fill="262626"/>
+        </w:rPr>
+        <w:t>()</w:t>
+      </w:r>
+      <w:r>
+        <w:rPr>
+          <w:rFonts w:hint="eastAsia" w:ascii="monospace" w:hAnsi="monospace" w:cs="monospace"/>
+          <w:color w:val="BDBDBD"/>
+          <w:sz w:val="19"/>
+          <w:szCs w:val="19"/>
+          <w:shd w:val="clear" w:fill="262626"/>
+          <w:lang w:val="en-US" w:eastAsia="zh-CN"/>
+        </w:rPr>
+        <w:t>,这俩方法需要在子类重新实现</w:t>
+      </w:r>
+    </w:p>
+    <w:p>
+      <w:pPr>
+        <w:pStyle w:val="3"/>
+        <w:keepNext w:val="0"/>
+        <w:keepLines w:val="0"/>
+        <w:widowControl/>
+        <w:numPr>
+          <w:numId w:val="0"/>
+        </w:numPr>
+        <w:suppressLineNumbers w:val="0"/>
+        <w:ind w:leftChars="100"/>
+      </w:pPr>
+      <w:r>
+        <w:drawing>
+          <wp:inline distT="0" distB="0" distL="114300" distR="114300">
+            <wp:extent cx="5269230" cy="1864995"/>
+            <wp:effectExtent l="0" t="0" r="7620" b="1905"/>
+            <wp:docPr id="15" name="图片 1"/>
+            <wp:cNvGraphicFramePr>
+              <a:graphicFrameLocks xmlns:a="http://schemas.openxmlformats.org/drawingml/2006/main" noChangeAspect="1"/>
+            </wp:cNvGraphicFramePr>
+            <a:graphic xmlns:a="http://schemas.openxmlformats.org/drawingml/2006/main">
+              <a:graphicData uri="http://schemas.openxmlformats.org/drawingml/2006/picture">
+                <pic:pic xmlns:pic="http://schemas.openxmlformats.org/drawingml/2006/picture">
+                  <pic:nvPicPr>
+                    <pic:cNvPr id="15" name="图片 1"/>
+                    <pic:cNvPicPr>
+                      <a:picLocks noChangeAspect="1"/>
+                    </pic:cNvPicPr>
+                  </pic:nvPicPr>
+                  <pic:blipFill>
+                    <a:blip r:embed="rId18"/>
+                    <a:stretch>
+                      <a:fillRect/>
+                    </a:stretch>
+                  </pic:blipFill>
+                  <pic:spPr>
+                    <a:xfrm>
+                      <a:off x="0" y="0"/>
+                      <a:ext cx="5269230" cy="1864995"/>
+                    </a:xfrm>
+                    <a:prstGeom prst="rect">
+                      <a:avLst/>
+                    </a:prstGeom>
+                    <a:noFill/>
+                    <a:ln>
+                      <a:noFill/>
+                    </a:ln>
+                  </pic:spPr>
+                </pic:pic>
+              </a:graphicData>
+            </a:graphic>
+          </wp:inline>
+        </w:drawing>
+      </w:r>
+    </w:p>
+    <w:p>
+      <w:pPr>
+        <w:pStyle w:val="3"/>
+        <w:keepNext w:val="0"/>
+        <w:keepLines w:val="0"/>
+        <w:widowControl/>
+        <w:numPr>
+          <w:numId w:val="0"/>
+        </w:numPr>
+        <w:suppressLineNumbers w:val="0"/>
+        <w:ind w:leftChars="100"/>
+        <w:rPr>
+          <w:rFonts w:hint="eastAsia" w:ascii="monospace" w:hAnsi="monospace" w:cs="monospace"/>
+          <w:color w:val="BDBDBD"/>
+          <w:sz w:val="19"/>
+          <w:szCs w:val="19"/>
+          <w:shd w:val="clear" w:fill="262626"/>
+          <w:lang w:val="en-US" w:eastAsia="zh-CN"/>
+        </w:rPr>
+      </w:pPr>
+      <w:r>
+        <w:rPr>
+          <w:rFonts w:hint="default" w:ascii="monospace" w:hAnsi="monospace" w:eastAsia="monospace" w:cs="monospace"/>
+          <w:color w:val="39CC9B"/>
+          <w:sz w:val="19"/>
+          <w:szCs w:val="19"/>
+          <w:shd w:val="clear" w:fill="262626"/>
+        </w:rPr>
+        <w:t>BroadcastInitValue</w:t>
+      </w:r>
+      <w:r>
+        <w:rPr>
+          <w:rFonts w:hint="default" w:ascii="monospace" w:hAnsi="monospace" w:eastAsia="monospace" w:cs="monospace"/>
+          <w:color w:val="BDBDBD"/>
+          <w:sz w:val="19"/>
+          <w:szCs w:val="19"/>
+          <w:shd w:val="clear" w:fill="262626"/>
+        </w:rPr>
+        <w:t>()</w:t>
+      </w:r>
+      <w:r>
+        <w:rPr>
+          <w:rFonts w:hint="eastAsia" w:ascii="monospace" w:hAnsi="monospace" w:cs="monospace"/>
+          <w:color w:val="BDBDBD"/>
+          <w:sz w:val="19"/>
+          <w:szCs w:val="19"/>
+          <w:shd w:val="clear" w:fill="262626"/>
+          <w:lang w:val="en-US" w:eastAsia="zh-CN"/>
+        </w:rPr>
+        <w:t>用于广播初始化参数</w:t>
+      </w:r>
+    </w:p>
+    <w:p>
+      <w:pPr>
+        <w:pStyle w:val="3"/>
+        <w:keepNext w:val="0"/>
+        <w:keepLines w:val="0"/>
+        <w:widowControl/>
+        <w:numPr>
+          <w:numId w:val="0"/>
+        </w:numPr>
+        <w:suppressLineNumbers w:val="0"/>
+        <w:ind w:leftChars="100"/>
+        <w:rPr>
+          <w:rFonts w:hint="eastAsia" w:ascii="monospace" w:hAnsi="monospace" w:cs="monospace"/>
+          <w:color w:val="BDBDBD"/>
+          <w:sz w:val="19"/>
+          <w:szCs w:val="19"/>
+          <w:shd w:val="clear" w:fill="262626"/>
+          <w:lang w:val="en-US" w:eastAsia="zh-CN"/>
+        </w:rPr>
+      </w:pPr>
+      <w:r>
+        <w:rPr>
+          <w:rFonts w:hint="default" w:ascii="monospace" w:hAnsi="monospace" w:eastAsia="monospace" w:cs="monospace"/>
+          <w:color w:val="39CC9B"/>
+          <w:sz w:val="19"/>
+          <w:szCs w:val="19"/>
+          <w:shd w:val="clear" w:fill="262626"/>
+        </w:rPr>
+        <w:t>BindCallbackToDependencies</w:t>
+      </w:r>
+      <w:r>
+        <w:rPr>
+          <w:rFonts w:hint="default" w:ascii="monospace" w:hAnsi="monospace" w:eastAsia="monospace" w:cs="monospace"/>
+          <w:color w:val="BDBDBD"/>
+          <w:sz w:val="19"/>
+          <w:szCs w:val="19"/>
+          <w:shd w:val="clear" w:fill="262626"/>
+        </w:rPr>
+        <w:t>()</w:t>
+      </w:r>
+      <w:r>
+        <w:rPr>
+          <w:rFonts w:hint="eastAsia" w:ascii="monospace" w:hAnsi="monospace" w:cs="monospace"/>
+          <w:color w:val="BDBDBD"/>
+          <w:sz w:val="19"/>
+          <w:szCs w:val="19"/>
+          <w:shd w:val="clear" w:fill="262626"/>
+          <w:lang w:val="en-US" w:eastAsia="zh-CN"/>
+        </w:rPr>
+        <w:t>用于绑定属性回调委托方法</w:t>
+      </w:r>
+    </w:p>
+    <w:p>
+      <w:pPr>
+        <w:pStyle w:val="3"/>
+        <w:keepNext w:val="0"/>
+        <w:keepLines w:val="0"/>
+        <w:widowControl/>
+        <w:numPr>
+          <w:numId w:val="0"/>
+        </w:numPr>
+        <w:suppressLineNumbers w:val="0"/>
+        <w:ind w:leftChars="100"/>
+        <w:rPr>
+          <w:rFonts w:hint="eastAsia" w:ascii="monospace" w:hAnsi="monospace" w:cs="monospace"/>
+          <w:color w:val="BDBDBD"/>
+          <w:sz w:val="19"/>
+          <w:szCs w:val="19"/>
+          <w:shd w:val="clear" w:fill="262626"/>
+          <w:lang w:val="en-US" w:eastAsia="zh-CN"/>
+        </w:rPr>
+      </w:pPr>
+      <w:r>
+        <w:rPr>
+          <w:rFonts w:hint="eastAsia" w:ascii="monospace" w:hAnsi="monospace" w:cs="monospace"/>
+          <w:color w:val="BDBDBD"/>
+          <w:sz w:val="19"/>
+          <w:szCs w:val="19"/>
+          <w:shd w:val="clear" w:fill="262626"/>
+          <w:lang w:val="en-US" w:eastAsia="zh-CN"/>
+        </w:rPr>
+        <w:t>在overlayWidgetController声明广播</w:t>
+      </w:r>
+    </w:p>
+    <w:p>
+      <w:pPr>
+        <w:pStyle w:val="3"/>
+        <w:keepNext w:val="0"/>
+        <w:keepLines w:val="0"/>
+        <w:widowControl/>
+        <w:numPr>
+          <w:numId w:val="0"/>
+        </w:numPr>
+        <w:suppressLineNumbers w:val="0"/>
+        <w:ind w:leftChars="100"/>
+      </w:pPr>
+      <w:r>
+        <w:drawing>
+          <wp:inline distT="0" distB="0" distL="114300" distR="114300">
+            <wp:extent cx="5272405" cy="2428240"/>
+            <wp:effectExtent l="0" t="0" r="4445" b="10160"/>
+            <wp:docPr id="16" name="图片 2"/>
+            <wp:cNvGraphicFramePr>
+              <a:graphicFrameLocks xmlns:a="http://schemas.openxmlformats.org/drawingml/2006/main" noChangeAspect="1"/>
+            </wp:cNvGraphicFramePr>
+            <a:graphic xmlns:a="http://schemas.openxmlformats.org/drawingml/2006/main">
+              <a:graphicData uri="http://schemas.openxmlformats.org/drawingml/2006/picture">
+                <pic:pic xmlns:pic="http://schemas.openxmlformats.org/drawingml/2006/picture">
+                  <pic:nvPicPr>
+                    <pic:cNvPr id="16" name="图片 2"/>
+                    <pic:cNvPicPr>
+                      <a:picLocks noChangeAspect="1"/>
+                    </pic:cNvPicPr>
+                  </pic:nvPicPr>
+                  <pic:blipFill>
+                    <a:blip r:embed="rId19"/>
+                    <a:stretch>
+                      <a:fillRect/>
+                    </a:stretch>
+                  </pic:blipFill>
+                  <pic:spPr>
+                    <a:xfrm>
+                      <a:off x="0" y="0"/>
+                      <a:ext cx="5272405" cy="2428240"/>
+                    </a:xfrm>
+                    <a:prstGeom prst="rect">
+                      <a:avLst/>
+                    </a:prstGeom>
+                    <a:noFill/>
+                    <a:ln>
+                      <a:noFill/>
+                    </a:ln>
+                  </pic:spPr>
+                </pic:pic>
+              </a:graphicData>
+            </a:graphic>
+          </wp:inline>
+        </w:drawing>
+      </w:r>
+    </w:p>
+    <w:p>
+      <w:pPr>
+        <w:pStyle w:val="3"/>
+        <w:keepNext w:val="0"/>
+        <w:keepLines w:val="0"/>
+        <w:widowControl/>
+        <w:numPr>
+          <w:numId w:val="0"/>
+        </w:numPr>
+        <w:suppressLineNumbers w:val="0"/>
+        <w:ind w:leftChars="100"/>
+        <w:rPr>
+          <w:rFonts w:hint="default" w:eastAsia="宋体"/>
+          <w:lang w:val="en-US" w:eastAsia="zh-CN"/>
+        </w:rPr>
+      </w:pPr>
+      <w:r>
+        <w:rPr>
+          <w:rFonts w:hint="eastAsia"/>
+          <w:lang w:val="en-US" w:eastAsia="zh-CN"/>
+        </w:rPr>
+        <w:t>在overlayWidgetController实现的</w:t>
+      </w:r>
+      <w:r>
+        <w:rPr>
+          <w:rFonts w:hint="default" w:ascii="monospace" w:hAnsi="monospace" w:eastAsia="monospace" w:cs="monospace"/>
+          <w:color w:val="39CC9B"/>
+          <w:sz w:val="19"/>
+          <w:szCs w:val="19"/>
+          <w:shd w:val="clear" w:fill="262626"/>
+        </w:rPr>
+        <w:t>BroadcastInitValue</w:t>
+      </w:r>
+      <w:r>
+        <w:rPr>
+          <w:rFonts w:hint="default" w:ascii="monospace" w:hAnsi="monospace" w:eastAsia="monospace" w:cs="monospace"/>
+          <w:color w:val="BDBDBD"/>
+          <w:sz w:val="19"/>
+          <w:szCs w:val="19"/>
+          <w:shd w:val="clear" w:fill="262626"/>
+        </w:rPr>
+        <w:t>()</w:t>
+      </w:r>
+      <w:r>
+        <w:rPr>
+          <w:rFonts w:hint="eastAsia" w:ascii="monospace" w:hAnsi="monospace" w:cs="monospace"/>
+          <w:color w:val="BDBDBD"/>
+          <w:sz w:val="19"/>
+          <w:szCs w:val="19"/>
+          <w:shd w:val="clear" w:fill="262626"/>
+          <w:lang w:val="en-US" w:eastAsia="zh-CN"/>
+        </w:rPr>
+        <w:t>添加更新的属性值</w:t>
+      </w:r>
+    </w:p>
+    <w:p>
+      <w:pPr>
+        <w:pStyle w:val="3"/>
+        <w:keepNext w:val="0"/>
+        <w:keepLines w:val="0"/>
+        <w:widowControl/>
+        <w:numPr>
+          <w:numId w:val="0"/>
+        </w:numPr>
+        <w:suppressLineNumbers w:val="0"/>
+        <w:ind w:leftChars="100"/>
+      </w:pPr>
+      <w:r>
+        <w:drawing>
+          <wp:inline distT="0" distB="0" distL="114300" distR="114300">
+            <wp:extent cx="5274310" cy="1778000"/>
+            <wp:effectExtent l="0" t="0" r="2540" b="12700"/>
+            <wp:docPr id="17" name="图片 3"/>
+            <wp:cNvGraphicFramePr>
+              <a:graphicFrameLocks xmlns:a="http://schemas.openxmlformats.org/drawingml/2006/main" noChangeAspect="1"/>
+            </wp:cNvGraphicFramePr>
+            <a:graphic xmlns:a="http://schemas.openxmlformats.org/drawingml/2006/main">
+              <a:graphicData uri="http://schemas.openxmlformats.org/drawingml/2006/picture">
+                <pic:pic xmlns:pic="http://schemas.openxmlformats.org/drawingml/2006/picture">
+                  <pic:nvPicPr>
+                    <pic:cNvPr id="17" name="图片 3"/>
+                    <pic:cNvPicPr>
+                      <a:picLocks noChangeAspect="1"/>
+                    </pic:cNvPicPr>
+                  </pic:nvPicPr>
+                  <pic:blipFill>
+                    <a:blip r:embed="rId20"/>
+                    <a:stretch>
+                      <a:fillRect/>
+                    </a:stretch>
+                  </pic:blipFill>
+                  <pic:spPr>
+                    <a:xfrm>
+                      <a:off x="0" y="0"/>
+                      <a:ext cx="5274310" cy="1778000"/>
+                    </a:xfrm>
+                    <a:prstGeom prst="rect">
+                      <a:avLst/>
+                    </a:prstGeom>
+                    <a:noFill/>
+                    <a:ln>
+                      <a:noFill/>
+                    </a:ln>
+                  </pic:spPr>
+                </pic:pic>
+              </a:graphicData>
+            </a:graphic>
+          </wp:inline>
+        </w:drawing>
+      </w:r>
+    </w:p>
+    <w:p>
+      <w:pPr>
+        <w:pStyle w:val="3"/>
+        <w:keepNext w:val="0"/>
+        <w:keepLines w:val="0"/>
+        <w:widowControl/>
+        <w:numPr>
+          <w:numId w:val="0"/>
+        </w:numPr>
+        <w:suppressLineNumbers w:val="0"/>
+        <w:ind w:leftChars="100"/>
+        <w:rPr>
+          <w:rFonts w:hint="default" w:ascii="monospace" w:hAnsi="monospace" w:eastAsia="monospace" w:cs="monospace"/>
+          <w:color w:val="BDBDBD"/>
+          <w:sz w:val="19"/>
+          <w:szCs w:val="19"/>
+          <w:shd w:val="clear" w:fill="262626"/>
+        </w:rPr>
+      </w:pPr>
+      <w:r>
+        <w:rPr>
+          <w:rFonts w:hint="eastAsia"/>
+          <w:lang w:val="en-US" w:eastAsia="zh-CN"/>
+        </w:rPr>
+        <w:t>在HUD.cpp中调用初始化方法</w:t>
+      </w:r>
+      <w:r>
+        <w:rPr>
+          <w:rFonts w:hint="default" w:ascii="monospace" w:hAnsi="monospace" w:eastAsia="monospace" w:cs="monospace"/>
+          <w:color w:val="39CC9B"/>
+          <w:sz w:val="19"/>
+          <w:szCs w:val="19"/>
+          <w:shd w:val="clear" w:fill="262626"/>
+        </w:rPr>
+        <w:t>BroadcastInitValue</w:t>
+      </w:r>
+      <w:r>
+        <w:rPr>
+          <w:rFonts w:hint="default" w:ascii="monospace" w:hAnsi="monospace" w:eastAsia="monospace" w:cs="monospace"/>
+          <w:color w:val="BDBDBD"/>
+          <w:sz w:val="19"/>
+          <w:szCs w:val="19"/>
+          <w:shd w:val="clear" w:fill="262626"/>
+        </w:rPr>
+        <w:t>()</w:t>
+      </w:r>
+    </w:p>
+    <w:p>
+      <w:pPr>
+        <w:pStyle w:val="3"/>
+        <w:keepNext w:val="0"/>
+        <w:keepLines w:val="0"/>
+        <w:widowControl/>
+        <w:numPr>
+          <w:numId w:val="0"/>
+        </w:numPr>
+        <w:suppressLineNumbers w:val="0"/>
+        <w:ind w:leftChars="100"/>
+      </w:pPr>
+      <w:r>
+        <w:drawing>
+          <wp:inline distT="0" distB="0" distL="114300" distR="114300">
+            <wp:extent cx="5268595" cy="1583690"/>
+            <wp:effectExtent l="0" t="0" r="8255" b="16510"/>
+            <wp:docPr id="18" name="图片 4"/>
+            <wp:cNvGraphicFramePr>
+              <a:graphicFrameLocks xmlns:a="http://schemas.openxmlformats.org/drawingml/2006/main" noChangeAspect="1"/>
+            </wp:cNvGraphicFramePr>
+            <a:graphic xmlns:a="http://schemas.openxmlformats.org/drawingml/2006/main">
+              <a:graphicData uri="http://schemas.openxmlformats.org/drawingml/2006/picture">
+                <pic:pic xmlns:pic="http://schemas.openxmlformats.org/drawingml/2006/picture">
+                  <pic:nvPicPr>
+                    <pic:cNvPr id="18" name="图片 4"/>
+                    <pic:cNvPicPr>
+                      <a:picLocks noChangeAspect="1"/>
+                    </pic:cNvPicPr>
+                  </pic:nvPicPr>
+                  <pic:blipFill>
+                    <a:blip r:embed="rId21"/>
+                    <a:stretch>
+                      <a:fillRect/>
+                    </a:stretch>
+                  </pic:blipFill>
+                  <pic:spPr>
+                    <a:xfrm>
+                      <a:off x="0" y="0"/>
+                      <a:ext cx="5268595" cy="1583690"/>
+                    </a:xfrm>
+                    <a:prstGeom prst="rect">
+                      <a:avLst/>
+                    </a:prstGeom>
+                    <a:noFill/>
+                    <a:ln>
+                      <a:noFill/>
+                    </a:ln>
+                  </pic:spPr>
+                </pic:pic>
+              </a:graphicData>
+            </a:graphic>
+          </wp:inline>
+        </w:drawing>
+      </w:r>
+    </w:p>
+    <w:p>
+      <w:pPr>
+        <w:pStyle w:val="3"/>
+        <w:keepNext w:val="0"/>
+        <w:keepLines w:val="0"/>
+        <w:widowControl/>
+        <w:numPr>
+          <w:numId w:val="0"/>
+        </w:numPr>
+        <w:suppressLineNumbers w:val="0"/>
+        <w:ind w:leftChars="100"/>
+        <w:rPr>
+          <w:rFonts w:hint="eastAsia"/>
+          <w:lang w:val="en-US" w:eastAsia="zh-CN"/>
+        </w:rPr>
+      </w:pPr>
+      <w:r>
+        <w:rPr>
+          <w:rFonts w:hint="eastAsia"/>
+          <w:lang w:val="en-US" w:eastAsia="zh-CN"/>
+        </w:rPr>
+        <w:t>在蓝图中设置生命值UI的UIController</w:t>
+      </w:r>
+    </w:p>
+    <w:p>
+      <w:pPr>
+        <w:pStyle w:val="3"/>
+        <w:keepNext w:val="0"/>
+        <w:keepLines w:val="0"/>
+        <w:widowControl/>
+        <w:numPr>
+          <w:numId w:val="0"/>
+        </w:numPr>
+        <w:suppressLineNumbers w:val="0"/>
+        <w:ind w:leftChars="100"/>
+      </w:pPr>
+      <w:r>
+        <w:drawing>
+          <wp:inline distT="0" distB="0" distL="114300" distR="114300">
+            <wp:extent cx="5268595" cy="3578860"/>
+            <wp:effectExtent l="0" t="0" r="8255" b="2540"/>
+            <wp:docPr id="19" name="图片 5"/>
+            <wp:cNvGraphicFramePr>
+              <a:graphicFrameLocks xmlns:a="http://schemas.openxmlformats.org/drawingml/2006/main" noChangeAspect="1"/>
+            </wp:cNvGraphicFramePr>
+            <a:graphic xmlns:a="http://schemas.openxmlformats.org/drawingml/2006/main">
+              <a:graphicData uri="http://schemas.openxmlformats.org/drawingml/2006/picture">
+                <pic:pic xmlns:pic="http://schemas.openxmlformats.org/drawingml/2006/picture">
+                  <pic:nvPicPr>
+                    <pic:cNvPr id="19" name="图片 5"/>
+                    <pic:cNvPicPr>
+                      <a:picLocks noChangeAspect="1"/>
+                    </pic:cNvPicPr>
+                  </pic:nvPicPr>
+                  <pic:blipFill>
+                    <a:blip r:embed="rId22"/>
+                    <a:stretch>
+                      <a:fillRect/>
+                    </a:stretch>
+                  </pic:blipFill>
+                  <pic:spPr>
+                    <a:xfrm>
+                      <a:off x="0" y="0"/>
+                      <a:ext cx="5268595" cy="3578860"/>
+                    </a:xfrm>
+                    <a:prstGeom prst="rect">
+                      <a:avLst/>
+                    </a:prstGeom>
+                    <a:noFill/>
+                    <a:ln>
+                      <a:noFill/>
+                    </a:ln>
+                  </pic:spPr>
+                </pic:pic>
+              </a:graphicData>
+            </a:graphic>
+          </wp:inline>
+        </w:drawing>
+      </w:r>
+    </w:p>
+    <w:p>
+      <w:pPr>
+        <w:pStyle w:val="3"/>
+        <w:keepNext w:val="0"/>
+        <w:keepLines w:val="0"/>
+        <w:widowControl/>
+        <w:numPr>
+          <w:numId w:val="0"/>
+        </w:numPr>
+        <w:suppressLineNumbers w:val="0"/>
+        <w:ind w:leftChars="100"/>
+        <w:rPr>
+          <w:rFonts w:hint="default"/>
+          <w:lang w:val="en-US" w:eastAsia="zh-CN"/>
+        </w:rPr>
+      </w:pPr>
+      <w:r>
+        <w:rPr>
+          <w:rFonts w:hint="eastAsia"/>
+          <w:lang w:val="en-US" w:eastAsia="zh-CN"/>
+        </w:rPr>
+        <w:t>绑定在C++内部声明的委托，完成ui初始化属性值操作</w:t>
+      </w:r>
+    </w:p>
+    <w:p>
+      <w:pPr>
+        <w:pStyle w:val="3"/>
+        <w:keepNext w:val="0"/>
+        <w:keepLines w:val="0"/>
+        <w:widowControl/>
+        <w:numPr>
+          <w:numId w:val="0"/>
+        </w:numPr>
+        <w:suppressLineNumbers w:val="0"/>
+        <w:ind w:leftChars="100"/>
+      </w:pPr>
+      <w:r>
+        <w:drawing>
+          <wp:inline distT="0" distB="0" distL="114300" distR="114300">
+            <wp:extent cx="4597400" cy="2317750"/>
+            <wp:effectExtent l="0" t="0" r="12700" b="6350"/>
+            <wp:docPr id="20" name="图片 6"/>
+            <wp:cNvGraphicFramePr>
+              <a:graphicFrameLocks xmlns:a="http://schemas.openxmlformats.org/drawingml/2006/main" noChangeAspect="1"/>
+            </wp:cNvGraphicFramePr>
+            <a:graphic xmlns:a="http://schemas.openxmlformats.org/drawingml/2006/main">
+              <a:graphicData uri="http://schemas.openxmlformats.org/drawingml/2006/picture">
+                <pic:pic xmlns:pic="http://schemas.openxmlformats.org/drawingml/2006/picture">
+                  <pic:nvPicPr>
+                    <pic:cNvPr id="20" name="图片 6"/>
+                    <pic:cNvPicPr>
+                      <a:picLocks noChangeAspect="1"/>
+                    </pic:cNvPicPr>
+                  </pic:nvPicPr>
+                  <pic:blipFill>
+                    <a:blip r:embed="rId23"/>
+                    <a:stretch>
+                      <a:fillRect/>
+                    </a:stretch>
+                  </pic:blipFill>
+                  <pic:spPr>
+                    <a:xfrm>
+                      <a:off x="0" y="0"/>
+                      <a:ext cx="4597400" cy="2317750"/>
+                    </a:xfrm>
+                    <a:prstGeom prst="rect">
+                      <a:avLst/>
+                    </a:prstGeom>
+                    <a:noFill/>
+                    <a:ln>
+                      <a:noFill/>
+                    </a:ln>
+                  </pic:spPr>
+                </pic:pic>
+              </a:graphicData>
+            </a:graphic>
+          </wp:inline>
+        </w:drawing>
+      </w:r>
+    </w:p>
+    <w:p>
+      <w:pPr>
+        <w:pStyle w:val="3"/>
+        <w:keepNext w:val="0"/>
+        <w:keepLines w:val="0"/>
+        <w:widowControl/>
+        <w:numPr>
+          <w:ilvl w:val="0"/>
+          <w:numId w:val="5"/>
+        </w:numPr>
+        <w:suppressLineNumbers w:val="0"/>
+        <w:ind w:left="0" w:leftChars="0" w:firstLine="240" w:firstLineChars="100"/>
+        <w:rPr>
+          <w:rFonts w:hint="default"/>
+          <w:lang w:val="en-US" w:eastAsia="zh-CN"/>
+        </w:rPr>
+      </w:pPr>
+      <w:r>
+        <w:rPr>
+          <w:rFonts w:hint="eastAsia"/>
+          <w:lang w:val="en-US" w:eastAsia="zh-CN"/>
+        </w:rPr>
+        <w:t>同步更新UI属性值</w:t>
+      </w:r>
+    </w:p>
+    <w:p>
+      <w:pPr>
+        <w:pStyle w:val="3"/>
+        <w:keepNext w:val="0"/>
+        <w:keepLines w:val="0"/>
+        <w:widowControl/>
+        <w:numPr>
+          <w:numId w:val="0"/>
+        </w:numPr>
+        <w:suppressLineNumbers w:val="0"/>
+        <w:ind w:leftChars="100"/>
+        <w:rPr>
+          <w:rFonts w:hint="default"/>
+          <w:lang w:val="en-US" w:eastAsia="zh-CN"/>
+        </w:rPr>
+      </w:pPr>
+      <w:r>
+        <w:rPr>
+          <w:rFonts w:hint="eastAsia"/>
+          <w:lang w:val="en-US" w:eastAsia="zh-CN"/>
+        </w:rPr>
+        <w:t>实现overlayWidgetController基类的方法，并声明委托所调用的方法</w:t>
+      </w:r>
+    </w:p>
+    <w:p>
+      <w:pPr>
+        <w:pStyle w:val="3"/>
+        <w:keepNext w:val="0"/>
+        <w:keepLines w:val="0"/>
+        <w:widowControl/>
+        <w:numPr>
+          <w:numId w:val="0"/>
+        </w:numPr>
+        <w:suppressLineNumbers w:val="0"/>
+        <w:ind w:leftChars="100"/>
+        <w:rPr>
+          <w:rFonts w:hint="default"/>
+          <w:lang w:val="en-US" w:eastAsia="zh-CN"/>
+        </w:rPr>
+      </w:pPr>
+      <w:r>
+        <w:drawing>
+          <wp:inline distT="0" distB="0" distL="114300" distR="114300">
+            <wp:extent cx="5273040" cy="3575685"/>
+            <wp:effectExtent l="0" t="0" r="3810" b="5715"/>
+            <wp:docPr id="22" name="图片 8"/>
+            <wp:cNvGraphicFramePr>
+              <a:graphicFrameLocks xmlns:a="http://schemas.openxmlformats.org/drawingml/2006/main" noChangeAspect="1"/>
+            </wp:cNvGraphicFramePr>
+            <a:graphic xmlns:a="http://schemas.openxmlformats.org/drawingml/2006/main">
+              <a:graphicData uri="http://schemas.openxmlformats.org/drawingml/2006/picture">
+                <pic:pic xmlns:pic="http://schemas.openxmlformats.org/drawingml/2006/picture">
+                  <pic:nvPicPr>
+                    <pic:cNvPr id="22" name="图片 8"/>
+                    <pic:cNvPicPr>
+                      <a:picLocks noChangeAspect="1"/>
+                    </pic:cNvPicPr>
+                  </pic:nvPicPr>
+                  <pic:blipFill>
+                    <a:blip r:embed="rId24"/>
+                    <a:stretch>
+                      <a:fillRect/>
+                    </a:stretch>
+                  </pic:blipFill>
+                  <pic:spPr>
+                    <a:xfrm>
+                      <a:off x="0" y="0"/>
+                      <a:ext cx="5273040" cy="3575685"/>
+                    </a:xfrm>
+                    <a:prstGeom prst="rect">
+                      <a:avLst/>
+                    </a:prstGeom>
+                    <a:noFill/>
+                    <a:ln>
+                      <a:noFill/>
+                    </a:ln>
+                  </pic:spPr>
+                </pic:pic>
+              </a:graphicData>
+            </a:graphic>
+          </wp:inline>
+        </w:drawing>
+      </w:r>
+    </w:p>
+    <w:p>
+      <w:pPr>
+        <w:pStyle w:val="3"/>
+        <w:keepNext w:val="0"/>
+        <w:keepLines w:val="0"/>
+        <w:widowControl/>
+        <w:numPr>
+          <w:numId w:val="0"/>
+        </w:numPr>
+        <w:suppressLineNumbers w:val="0"/>
+        <w:ind w:leftChars="100"/>
+      </w:pPr>
+      <w:r>
+        <w:drawing>
+          <wp:inline distT="0" distB="0" distL="114300" distR="114300">
+            <wp:extent cx="5272405" cy="1792605"/>
+            <wp:effectExtent l="0" t="0" r="4445" b="17145"/>
+            <wp:docPr id="23" name="图片 9"/>
+            <wp:cNvGraphicFramePr>
+              <a:graphicFrameLocks xmlns:a="http://schemas.openxmlformats.org/drawingml/2006/main" noChangeAspect="1"/>
+            </wp:cNvGraphicFramePr>
+            <a:graphic xmlns:a="http://schemas.openxmlformats.org/drawingml/2006/main">
+              <a:graphicData uri="http://schemas.openxmlformats.org/drawingml/2006/picture">
+                <pic:pic xmlns:pic="http://schemas.openxmlformats.org/drawingml/2006/picture">
+                  <pic:nvPicPr>
+                    <pic:cNvPr id="23" name="图片 9"/>
+                    <pic:cNvPicPr>
+                      <a:picLocks noChangeAspect="1"/>
+                    </pic:cNvPicPr>
+                  </pic:nvPicPr>
+                  <pic:blipFill>
+                    <a:blip r:embed="rId25"/>
+                    <a:stretch>
+                      <a:fillRect/>
+                    </a:stretch>
+                  </pic:blipFill>
+                  <pic:spPr>
+                    <a:xfrm>
+                      <a:off x="0" y="0"/>
+                      <a:ext cx="5272405" cy="1792605"/>
+                    </a:xfrm>
+                    <a:prstGeom prst="rect">
+                      <a:avLst/>
+                    </a:prstGeom>
+                    <a:noFill/>
+                    <a:ln>
+                      <a:noFill/>
+                    </a:ln>
+                  </pic:spPr>
+                </pic:pic>
+              </a:graphicData>
+            </a:graphic>
+          </wp:inline>
+        </w:drawing>
+      </w:r>
+    </w:p>
+    <w:p>
+      <w:pPr>
+        <w:pStyle w:val="3"/>
+        <w:keepNext w:val="0"/>
+        <w:keepLines w:val="0"/>
+        <w:widowControl/>
+        <w:suppressLineNumbers w:val="0"/>
+        <w:rPr>
+          <w:rFonts w:hint="eastAsia" w:ascii="monospace" w:hAnsi="monospace" w:cs="monospace"/>
+          <w:color w:val="39CC9B"/>
+          <w:sz w:val="19"/>
+          <w:szCs w:val="19"/>
+          <w:shd w:val="clear" w:fill="262626"/>
+          <w:lang w:val="en-US" w:eastAsia="zh-CN"/>
+        </w:rPr>
+      </w:pPr>
+      <w:r>
+        <w:rPr>
+          <w:rFonts w:hint="default" w:ascii="monospace" w:hAnsi="monospace" w:eastAsia="monospace" w:cs="monospace"/>
+          <w:color w:val="39CC9B"/>
+          <w:sz w:val="19"/>
+          <w:szCs w:val="19"/>
+          <w:shd w:val="clear" w:fill="262626"/>
+        </w:rPr>
+        <w:t>GetGameplayAttributeValueChangeDelegate</w:t>
+      </w:r>
+      <w:r>
+        <w:rPr>
+          <w:rFonts w:hint="eastAsia" w:ascii="monospace" w:hAnsi="monospace" w:cs="monospace"/>
+          <w:color w:val="39CC9B"/>
+          <w:sz w:val="19"/>
+          <w:szCs w:val="19"/>
+          <w:shd w:val="clear" w:fill="262626"/>
+          <w:lang w:val="en-US" w:eastAsia="zh-CN"/>
+        </w:rPr>
+        <w:t>是AbilitySystemComponent内置的方法，其作用是更新Attribute内部属性的时候会调用设置的参数委托</w:t>
+      </w:r>
+    </w:p>
+    <w:p>
+      <w:pPr>
+        <w:pStyle w:val="3"/>
+        <w:keepNext w:val="0"/>
+        <w:keepLines w:val="0"/>
+        <w:widowControl/>
+        <w:numPr>
+          <w:ilvl w:val="0"/>
+          <w:numId w:val="0"/>
+        </w:numPr>
+        <w:suppressLineNumbers w:val="0"/>
+        <w:rPr>
+          <w:rFonts w:hint="default"/>
+          <w:lang w:val="en-US" w:eastAsia="zh-CN"/>
+        </w:rPr>
+      </w:pPr>
+      <w:r>
+        <w:rPr>
+          <w:rFonts w:hint="eastAsia"/>
+          <w:lang w:val="en-US" w:eastAsia="zh-CN"/>
+        </w:rPr>
+        <w:t>在HUD中调用设置好的</w:t>
+      </w:r>
+      <w:r>
+        <w:rPr>
+          <w:rFonts w:hint="default"/>
+          <w:lang w:val="en-US" w:eastAsia="zh-CN"/>
+        </w:rPr>
+        <w:t>BindCallbackToDependencies()</w:t>
+      </w:r>
+    </w:p>
+    <w:p>
+      <w:pPr>
+        <w:pStyle w:val="3"/>
+        <w:keepNext w:val="0"/>
+        <w:keepLines w:val="0"/>
+        <w:widowControl/>
+        <w:numPr>
+          <w:ilvl w:val="0"/>
+          <w:numId w:val="0"/>
+        </w:numPr>
+        <w:suppressLineNumbers w:val="0"/>
+        <w:rPr>
+          <w:rFonts w:hint="eastAsia"/>
+          <w:lang w:val="en-US" w:eastAsia="zh-CN"/>
+        </w:rPr>
+      </w:pPr>
+      <w:r>
+        <w:drawing>
+          <wp:inline distT="0" distB="0" distL="114300" distR="114300">
+            <wp:extent cx="5265420" cy="1163320"/>
+            <wp:effectExtent l="0" t="0" r="11430" b="17780"/>
+            <wp:docPr id="24" name="图片 10"/>
+            <wp:cNvGraphicFramePr>
+              <a:graphicFrameLocks xmlns:a="http://schemas.openxmlformats.org/drawingml/2006/main" noChangeAspect="1"/>
+            </wp:cNvGraphicFramePr>
+            <a:graphic xmlns:a="http://schemas.openxmlformats.org/drawingml/2006/main">
+              <a:graphicData uri="http://schemas.openxmlformats.org/drawingml/2006/picture">
+                <pic:pic xmlns:pic="http://schemas.openxmlformats.org/drawingml/2006/picture">
+                  <pic:nvPicPr>
+                    <pic:cNvPr id="24" name="图片 10"/>
+                    <pic:cNvPicPr>
+                      <a:picLocks noChangeAspect="1"/>
+                    </pic:cNvPicPr>
+                  </pic:nvPicPr>
+                  <pic:blipFill>
+                    <a:blip r:embed="rId26"/>
+                    <a:stretch>
+                      <a:fillRect/>
+                    </a:stretch>
+                  </pic:blipFill>
+                  <pic:spPr>
+                    <a:xfrm>
+                      <a:off x="0" y="0"/>
+                      <a:ext cx="5265420" cy="1163320"/>
+                    </a:xfrm>
+                    <a:prstGeom prst="rect">
+                      <a:avLst/>
+                    </a:prstGeom>
+                    <a:noFill/>
+                    <a:ln>
+                      <a:noFill/>
+                    </a:ln>
+                  </pic:spPr>
+                </pic:pic>
+              </a:graphicData>
+            </a:graphic>
+          </wp:inline>
+        </w:drawing>
+      </w:r>
+      <w:bookmarkStart w:id="0" w:name="_GoBack"/>
       <w:bookmarkEnd w:id="0"/>
+    </w:p>
+    <w:p>
+      <w:pPr>
+        <w:pStyle w:val="3"/>
+        <w:keepNext w:val="0"/>
+        <w:keepLines w:val="0"/>
+        <w:widowControl/>
+        <w:suppressLineNumbers w:val="0"/>
+        <w:rPr>
+          <w:rFonts w:hint="default" w:ascii="monospace" w:hAnsi="monospace" w:cs="monospace"/>
+          <w:color w:val="39CC9B"/>
+          <w:sz w:val="19"/>
+          <w:szCs w:val="19"/>
+          <w:shd w:val="clear" w:fill="262626"/>
+          <w:lang w:val="en-US" w:eastAsia="zh-CN"/>
+        </w:rPr>
+      </w:pPr>
+    </w:p>
+    <w:p>
+      <w:pPr>
+        <w:pStyle w:val="3"/>
+        <w:keepNext w:val="0"/>
+        <w:keepLines w:val="0"/>
+        <w:widowControl/>
+        <w:numPr>
+          <w:numId w:val="0"/>
+        </w:numPr>
+        <w:suppressLineNumbers w:val="0"/>
+        <w:ind w:leftChars="100"/>
+        <w:rPr>
+          <w:rFonts w:hint="default"/>
+          <w:lang w:val="en-US" w:eastAsia="zh-CN"/>
+        </w:rPr>
+      </w:pPr>
     </w:p>
     <w:sectPr>
       <w:pgSz w:w="11906" w:h="16838"/>

--- a/笔记.docx
+++ b/笔记.docx
@@ -2026,6 +2026,7 @@
         <w:keepLines w:val="0"/>
         <w:widowControl/>
         <w:numPr>
+          <w:ilvl w:val="0"/>
           <w:numId w:val="0"/>
         </w:numPr>
         <w:suppressLineNumbers w:val="0"/>
@@ -2082,6 +2083,7 @@
         <w:keepLines w:val="0"/>
         <w:widowControl/>
         <w:numPr>
+          <w:ilvl w:val="0"/>
           <w:numId w:val="0"/>
         </w:numPr>
         <w:suppressLineNumbers w:val="0"/>
@@ -2134,6 +2136,7 @@
         <w:keepLines w:val="0"/>
         <w:widowControl/>
         <w:numPr>
+          <w:ilvl w:val="0"/>
           <w:numId w:val="0"/>
         </w:numPr>
         <w:suppressLineNumbers w:val="0"/>
@@ -2186,6 +2189,7 @@
         <w:keepLines w:val="0"/>
         <w:widowControl/>
         <w:numPr>
+          <w:ilvl w:val="0"/>
           <w:numId w:val="0"/>
         </w:numPr>
         <w:suppressLineNumbers w:val="0"/>
@@ -2218,6 +2222,7 @@
         <w:keepLines w:val="0"/>
         <w:widowControl/>
         <w:numPr>
+          <w:ilvl w:val="0"/>
           <w:numId w:val="0"/>
         </w:numPr>
         <w:suppressLineNumbers w:val="0"/>
@@ -2274,6 +2279,7 @@
         <w:keepLines w:val="0"/>
         <w:widowControl/>
         <w:numPr>
+          <w:ilvl w:val="0"/>
           <w:numId w:val="0"/>
         </w:numPr>
         <w:suppressLineNumbers w:val="0"/>
@@ -2329,6 +2335,7 @@
         <w:keepLines w:val="0"/>
         <w:widowControl/>
         <w:numPr>
+          <w:ilvl w:val="0"/>
           <w:numId w:val="0"/>
         </w:numPr>
         <w:suppressLineNumbers w:val="0"/>
@@ -2385,6 +2392,7 @@
         <w:keepLines w:val="0"/>
         <w:widowControl/>
         <w:numPr>
+          <w:ilvl w:val="0"/>
           <w:numId w:val="0"/>
         </w:numPr>
         <w:suppressLineNumbers w:val="0"/>
@@ -2432,6 +2440,7 @@
         <w:keepLines w:val="0"/>
         <w:widowControl/>
         <w:numPr>
+          <w:ilvl w:val="0"/>
           <w:numId w:val="0"/>
         </w:numPr>
         <w:suppressLineNumbers w:val="0"/>
@@ -2488,6 +2497,7 @@
         <w:keepLines w:val="0"/>
         <w:widowControl/>
         <w:numPr>
+          <w:ilvl w:val="0"/>
           <w:numId w:val="0"/>
         </w:numPr>
         <w:suppressLineNumbers w:val="0"/>
@@ -2512,6 +2522,7 @@
         <w:keepLines w:val="0"/>
         <w:widowControl/>
         <w:numPr>
+          <w:ilvl w:val="0"/>
           <w:numId w:val="0"/>
         </w:numPr>
         <w:suppressLineNumbers w:val="0"/>
@@ -2568,6 +2579,7 @@
         <w:keepLines w:val="0"/>
         <w:widowControl/>
         <w:numPr>
+          <w:ilvl w:val="0"/>
           <w:numId w:val="0"/>
         </w:numPr>
         <w:suppressLineNumbers w:val="0"/>
@@ -2592,6 +2604,7 @@
         <w:keepLines w:val="0"/>
         <w:widowControl/>
         <w:numPr>
+          <w:ilvl w:val="0"/>
           <w:numId w:val="0"/>
         </w:numPr>
         <w:suppressLineNumbers w:val="0"/>
@@ -2673,6 +2686,7 @@
         <w:keepLines w:val="0"/>
         <w:widowControl/>
         <w:numPr>
+          <w:ilvl w:val="0"/>
           <w:numId w:val="0"/>
         </w:numPr>
         <w:suppressLineNumbers w:val="0"/>
@@ -2697,6 +2711,7 @@
         <w:keepLines w:val="0"/>
         <w:widowControl/>
         <w:numPr>
+          <w:ilvl w:val="0"/>
           <w:numId w:val="0"/>
         </w:numPr>
         <w:suppressLineNumbers w:val="0"/>
@@ -2757,6 +2772,7 @@
         <w:keepLines w:val="0"/>
         <w:widowControl/>
         <w:numPr>
+          <w:ilvl w:val="0"/>
           <w:numId w:val="0"/>
         </w:numPr>
         <w:suppressLineNumbers w:val="0"/>
@@ -2934,8 +2950,6 @@
           </wp:inline>
         </w:drawing>
       </w:r>
-      <w:bookmarkStart w:id="0" w:name="_GoBack"/>
-      <w:bookmarkEnd w:id="0"/>
     </w:p>
     <w:p>
       <w:pPr>
@@ -2961,15 +2975,729 @@
         <w:keepLines w:val="0"/>
         <w:widowControl/>
         <w:numPr>
-          <w:numId w:val="0"/>
-        </w:numPr>
-        <w:suppressLineNumbers w:val="0"/>
-        <w:ind w:leftChars="100"/>
+          <w:ilvl w:val="0"/>
+          <w:numId w:val="2"/>
+        </w:numPr>
+        <w:suppressLineNumbers w:val="0"/>
+        <w:ind w:left="0" w:leftChars="0" w:firstLine="0" w:firstLineChars="0"/>
         <w:rPr>
           <w:rFonts w:hint="default"/>
-          <w:lang w:val="en-US" w:eastAsia="zh-CN"/>
-        </w:rPr>
-      </w:pPr>
+          <w:b/>
+          <w:bCs/>
+          <w:sz w:val="21"/>
+          <w:szCs w:val="21"/>
+          <w:lang w:val="en-US" w:eastAsia="zh-CN"/>
+        </w:rPr>
+      </w:pPr>
+      <w:r>
+        <w:rPr>
+          <w:rFonts w:hint="eastAsia"/>
+          <w:b/>
+          <w:bCs/>
+          <w:sz w:val="21"/>
+          <w:szCs w:val="21"/>
+          <w:lang w:val="en-US" w:eastAsia="zh-CN"/>
+        </w:rPr>
+        <w:t>GamePlayEffect</w:t>
+      </w:r>
+    </w:p>
+    <w:p>
+      <w:pPr>
+        <w:pStyle w:val="3"/>
+        <w:keepNext w:val="0"/>
+        <w:keepLines w:val="0"/>
+        <w:widowControl/>
+        <w:numPr>
+          <w:numId w:val="0"/>
+        </w:numPr>
+        <w:suppressLineNumbers w:val="0"/>
+        <w:ind w:leftChars="0"/>
+      </w:pPr>
+      <w:r>
+        <w:drawing>
+          <wp:inline distT="0" distB="0" distL="114300" distR="114300">
+            <wp:extent cx="5267325" cy="1122045"/>
+            <wp:effectExtent l="0" t="0" r="9525" b="1905"/>
+            <wp:docPr id="28" name="图片 5"/>
+            <wp:cNvGraphicFramePr>
+              <a:graphicFrameLocks xmlns:a="http://schemas.openxmlformats.org/drawingml/2006/main" noChangeAspect="1"/>
+            </wp:cNvGraphicFramePr>
+            <a:graphic xmlns:a="http://schemas.openxmlformats.org/drawingml/2006/main">
+              <a:graphicData uri="http://schemas.openxmlformats.org/drawingml/2006/picture">
+                <pic:pic xmlns:pic="http://schemas.openxmlformats.org/drawingml/2006/picture">
+                  <pic:nvPicPr>
+                    <pic:cNvPr id="28" name="图片 5"/>
+                    <pic:cNvPicPr>
+                      <a:picLocks noChangeAspect="1"/>
+                    </pic:cNvPicPr>
+                  </pic:nvPicPr>
+                  <pic:blipFill>
+                    <a:blip r:embed="rId27"/>
+                    <a:stretch>
+                      <a:fillRect/>
+                    </a:stretch>
+                  </pic:blipFill>
+                  <pic:spPr>
+                    <a:xfrm>
+                      <a:off x="0" y="0"/>
+                      <a:ext cx="5267325" cy="1122045"/>
+                    </a:xfrm>
+                    <a:prstGeom prst="rect">
+                      <a:avLst/>
+                    </a:prstGeom>
+                    <a:noFill/>
+                    <a:ln>
+                      <a:noFill/>
+                    </a:ln>
+                  </pic:spPr>
+                </pic:pic>
+              </a:graphicData>
+            </a:graphic>
+          </wp:inline>
+        </w:drawing>
+      </w:r>
+    </w:p>
+    <w:p>
+      <w:pPr>
+        <w:pStyle w:val="3"/>
+        <w:keepNext w:val="0"/>
+        <w:keepLines w:val="0"/>
+        <w:widowControl/>
+        <w:numPr>
+          <w:numId w:val="0"/>
+        </w:numPr>
+        <w:suppressLineNumbers w:val="0"/>
+        <w:ind w:leftChars="0"/>
+      </w:pPr>
+      <w:r>
+        <w:drawing>
+          <wp:inline distT="0" distB="0" distL="114300" distR="114300">
+            <wp:extent cx="1695450" cy="1225550"/>
+            <wp:effectExtent l="0" t="0" r="0" b="12700"/>
+            <wp:docPr id="29" name="图片 6"/>
+            <wp:cNvGraphicFramePr>
+              <a:graphicFrameLocks xmlns:a="http://schemas.openxmlformats.org/drawingml/2006/main" noChangeAspect="1"/>
+            </wp:cNvGraphicFramePr>
+            <a:graphic xmlns:a="http://schemas.openxmlformats.org/drawingml/2006/main">
+              <a:graphicData uri="http://schemas.openxmlformats.org/drawingml/2006/picture">
+                <pic:pic xmlns:pic="http://schemas.openxmlformats.org/drawingml/2006/picture">
+                  <pic:nvPicPr>
+                    <pic:cNvPr id="29" name="图片 6"/>
+                    <pic:cNvPicPr>
+                      <a:picLocks noChangeAspect="1"/>
+                    </pic:cNvPicPr>
+                  </pic:nvPicPr>
+                  <pic:blipFill>
+                    <a:blip r:embed="rId28"/>
+                    <a:stretch>
+                      <a:fillRect/>
+                    </a:stretch>
+                  </pic:blipFill>
+                  <pic:spPr>
+                    <a:xfrm>
+                      <a:off x="0" y="0"/>
+                      <a:ext cx="1695450" cy="1225550"/>
+                    </a:xfrm>
+                    <a:prstGeom prst="rect">
+                      <a:avLst/>
+                    </a:prstGeom>
+                    <a:noFill/>
+                    <a:ln>
+                      <a:noFill/>
+                    </a:ln>
+                  </pic:spPr>
+                </pic:pic>
+              </a:graphicData>
+            </a:graphic>
+          </wp:inline>
+        </w:drawing>
+      </w:r>
+    </w:p>
+    <w:p>
+      <w:pPr>
+        <w:pStyle w:val="3"/>
+        <w:keepNext w:val="0"/>
+        <w:keepLines w:val="0"/>
+        <w:widowControl/>
+        <w:numPr>
+          <w:ilvl w:val="0"/>
+          <w:numId w:val="6"/>
+        </w:numPr>
+        <w:suppressLineNumbers w:val="0"/>
+        <w:ind w:leftChars="0"/>
+        <w:rPr>
+          <w:rFonts w:hint="eastAsia"/>
+          <w:lang w:val="en-US" w:eastAsia="zh-CN"/>
+        </w:rPr>
+      </w:pPr>
+      <w:r>
+        <w:rPr>
+          <w:rFonts w:hint="eastAsia"/>
+          <w:lang w:val="en-US" w:eastAsia="zh-CN"/>
+        </w:rPr>
+        <w:t>Modifiers计算方式</w:t>
+      </w:r>
+    </w:p>
+    <w:p>
+      <w:pPr>
+        <w:pStyle w:val="3"/>
+        <w:keepNext w:val="0"/>
+        <w:keepLines w:val="0"/>
+        <w:widowControl/>
+        <w:numPr>
+          <w:numId w:val="0"/>
+        </w:numPr>
+        <w:suppressLineNumbers w:val="0"/>
+        <w:ind w:leftChars="0"/>
+        <w:rPr>
+          <w:rFonts w:hint="eastAsia"/>
+          <w:lang w:val="en-US" w:eastAsia="zh-CN"/>
+        </w:rPr>
+      </w:pPr>
+      <w:r>
+        <w:rPr>
+          <w:rFonts w:hint="eastAsia"/>
+          <w:lang w:val="en-US" w:eastAsia="zh-CN"/>
+        </w:rPr>
+        <w:t>Scalable Float：硬编码（基础伤害）</w:t>
+      </w:r>
+    </w:p>
+    <w:p>
+      <w:pPr>
+        <w:pStyle w:val="3"/>
+        <w:keepNext w:val="0"/>
+        <w:keepLines w:val="0"/>
+        <w:widowControl/>
+        <w:numPr>
+          <w:numId w:val="0"/>
+        </w:numPr>
+        <w:suppressLineNumbers w:val="0"/>
+        <w:ind w:leftChars="0"/>
+        <w:rPr>
+          <w:rFonts w:hint="eastAsia"/>
+          <w:lang w:val="en-US" w:eastAsia="zh-CN"/>
+        </w:rPr>
+      </w:pPr>
+      <w:r>
+        <w:rPr>
+          <w:rFonts w:hint="eastAsia"/>
+          <w:lang w:val="en-US" w:eastAsia="zh-CN"/>
+        </w:rPr>
+        <w:t>Attribute Based：基于属性的伤害</w:t>
+      </w:r>
+    </w:p>
+    <w:p>
+      <w:pPr>
+        <w:pStyle w:val="3"/>
+        <w:keepNext w:val="0"/>
+        <w:keepLines w:val="0"/>
+        <w:widowControl/>
+        <w:numPr>
+          <w:numId w:val="0"/>
+        </w:numPr>
+        <w:suppressLineNumbers w:val="0"/>
+        <w:ind w:leftChars="0"/>
+        <w:rPr>
+          <w:rFonts w:hint="eastAsia"/>
+          <w:lang w:val="en-US" w:eastAsia="zh-CN"/>
+        </w:rPr>
+      </w:pPr>
+      <w:r>
+        <w:rPr>
+          <w:rFonts w:hint="eastAsia"/>
+          <w:lang w:val="en-US" w:eastAsia="zh-CN"/>
+        </w:rPr>
+        <w:t>Custom Calculation Class(MMC)：自实现的伤害计算类</w:t>
+      </w:r>
+    </w:p>
+    <w:p>
+      <w:pPr>
+        <w:pStyle w:val="3"/>
+        <w:keepNext w:val="0"/>
+        <w:keepLines w:val="0"/>
+        <w:widowControl/>
+        <w:numPr>
+          <w:numId w:val="0"/>
+        </w:numPr>
+        <w:suppressLineNumbers w:val="0"/>
+        <w:ind w:leftChars="0"/>
+        <w:rPr>
+          <w:rFonts w:hint="eastAsia"/>
+          <w:lang w:val="en-US" w:eastAsia="zh-CN"/>
+        </w:rPr>
+      </w:pPr>
+      <w:r>
+        <w:rPr>
+          <w:rFonts w:hint="eastAsia"/>
+          <w:lang w:val="en-US" w:eastAsia="zh-CN"/>
+        </w:rPr>
+        <w:t>Set by Caller：通过标记调用修改</w:t>
+      </w:r>
+    </w:p>
+    <w:p>
+      <w:pPr>
+        <w:pStyle w:val="3"/>
+        <w:keepNext w:val="0"/>
+        <w:keepLines w:val="0"/>
+        <w:widowControl/>
+        <w:numPr>
+          <w:ilvl w:val="0"/>
+          <w:numId w:val="6"/>
+        </w:numPr>
+        <w:suppressLineNumbers w:val="0"/>
+        <w:ind w:left="0" w:leftChars="0" w:firstLine="0" w:firstLineChars="0"/>
+        <w:rPr>
+          <w:rFonts w:hint="eastAsia"/>
+          <w:lang w:val="en-US" w:eastAsia="zh-CN"/>
+        </w:rPr>
+      </w:pPr>
+      <w:r>
+        <w:rPr>
+          <w:rFonts w:hint="eastAsia"/>
+          <w:lang w:val="en-US" w:eastAsia="zh-CN"/>
+        </w:rPr>
+        <w:t>技能作用时间分类：</w:t>
+      </w:r>
+    </w:p>
+    <w:p>
+      <w:pPr>
+        <w:pStyle w:val="3"/>
+        <w:keepNext w:val="0"/>
+        <w:keepLines w:val="0"/>
+        <w:widowControl/>
+        <w:numPr>
+          <w:numId w:val="0"/>
+        </w:numPr>
+        <w:suppressLineNumbers w:val="0"/>
+        <w:ind w:leftChars="0"/>
+        <w:rPr>
+          <w:rFonts w:hint="default"/>
+          <w:lang w:val="en-US" w:eastAsia="zh-CN"/>
+        </w:rPr>
+      </w:pPr>
+      <w:r>
+        <w:rPr>
+          <w:rFonts w:hint="eastAsia"/>
+          <w:lang w:val="en-US" w:eastAsia="zh-CN"/>
+        </w:rPr>
+        <w:t>Instant：一次性作用</w:t>
+      </w:r>
+    </w:p>
+    <w:p>
+      <w:pPr>
+        <w:pStyle w:val="3"/>
+        <w:keepNext w:val="0"/>
+        <w:keepLines w:val="0"/>
+        <w:widowControl/>
+        <w:numPr>
+          <w:numId w:val="0"/>
+        </w:numPr>
+        <w:suppressLineNumbers w:val="0"/>
+        <w:ind w:leftChars="0"/>
+        <w:rPr>
+          <w:rFonts w:hint="default"/>
+          <w:lang w:val="en-US" w:eastAsia="zh-CN"/>
+        </w:rPr>
+      </w:pPr>
+      <w:r>
+        <w:rPr>
+          <w:rFonts w:hint="eastAsia"/>
+          <w:lang w:val="en-US" w:eastAsia="zh-CN"/>
+        </w:rPr>
+        <w:t>Has Duration：持续作用</w:t>
+      </w:r>
+    </w:p>
+    <w:p>
+      <w:pPr>
+        <w:pStyle w:val="3"/>
+        <w:keepNext w:val="0"/>
+        <w:keepLines w:val="0"/>
+        <w:widowControl/>
+        <w:numPr>
+          <w:numId w:val="0"/>
+        </w:numPr>
+        <w:suppressLineNumbers w:val="0"/>
+        <w:ind w:leftChars="0"/>
+        <w:rPr>
+          <w:rFonts w:hint="eastAsia"/>
+          <w:lang w:val="en-US" w:eastAsia="zh-CN"/>
+        </w:rPr>
+      </w:pPr>
+      <w:r>
+        <w:rPr>
+          <w:rFonts w:hint="eastAsia"/>
+          <w:lang w:val="en-US" w:eastAsia="zh-CN"/>
+        </w:rPr>
+        <w:t>Infinite：被动作用（一致回蓝回血等）</w:t>
+      </w:r>
+    </w:p>
+    <w:p>
+      <w:pPr>
+        <w:pStyle w:val="3"/>
+        <w:keepNext w:val="0"/>
+        <w:keepLines w:val="0"/>
+        <w:widowControl/>
+        <w:numPr>
+          <w:ilvl w:val="0"/>
+          <w:numId w:val="6"/>
+        </w:numPr>
+        <w:suppressLineNumbers w:val="0"/>
+        <w:ind w:left="0" w:leftChars="0" w:firstLine="0" w:firstLineChars="0"/>
+        <w:rPr>
+          <w:rFonts w:hint="default"/>
+          <w:lang w:val="en-US" w:eastAsia="zh-CN"/>
+        </w:rPr>
+      </w:pPr>
+      <w:r>
+        <w:rPr>
+          <w:rFonts w:hint="eastAsia"/>
+          <w:lang w:val="en-US" w:eastAsia="zh-CN"/>
+        </w:rPr>
+        <w:t>处理Tag</w:t>
+      </w:r>
+    </w:p>
+    <w:p>
+      <w:pPr>
+        <w:pStyle w:val="3"/>
+        <w:keepNext w:val="0"/>
+        <w:keepLines w:val="0"/>
+        <w:widowControl/>
+        <w:numPr>
+          <w:numId w:val="0"/>
+        </w:numPr>
+        <w:suppressLineNumbers w:val="0"/>
+        <w:ind w:leftChars="0"/>
+        <w:rPr>
+          <w:rFonts w:hint="eastAsia"/>
+          <w:lang w:val="en-US" w:eastAsia="zh-CN"/>
+        </w:rPr>
+      </w:pPr>
+      <w:r>
+        <w:rPr>
+          <w:rFonts w:hint="eastAsia"/>
+          <w:lang w:val="en-US" w:eastAsia="zh-CN"/>
+        </w:rPr>
+        <w:t>Stacking：可重叠的（血瓶）</w:t>
+      </w:r>
+    </w:p>
+    <w:p>
+      <w:pPr>
+        <w:pStyle w:val="3"/>
+        <w:keepNext w:val="0"/>
+        <w:keepLines w:val="0"/>
+        <w:widowControl/>
+        <w:numPr>
+          <w:numId w:val="0"/>
+        </w:numPr>
+        <w:suppressLineNumbers w:val="0"/>
+        <w:ind w:leftChars="0"/>
+        <w:rPr>
+          <w:rFonts w:hint="eastAsia"/>
+          <w:lang w:val="en-US" w:eastAsia="zh-CN"/>
+        </w:rPr>
+      </w:pPr>
+      <w:r>
+        <w:rPr>
+          <w:rFonts w:hint="eastAsia"/>
+          <w:lang w:val="en-US" w:eastAsia="zh-CN"/>
+        </w:rPr>
+        <w:t>Add Gameplay Tags：标记</w:t>
+      </w:r>
+    </w:p>
+    <w:p>
+      <w:pPr>
+        <w:pStyle w:val="3"/>
+        <w:keepNext w:val="0"/>
+        <w:keepLines w:val="0"/>
+        <w:widowControl/>
+        <w:numPr>
+          <w:numId w:val="0"/>
+        </w:numPr>
+        <w:suppressLineNumbers w:val="0"/>
+        <w:ind w:leftChars="0"/>
+        <w:rPr>
+          <w:rFonts w:hint="eastAsia"/>
+          <w:lang w:val="en-US" w:eastAsia="zh-CN"/>
+        </w:rPr>
+      </w:pPr>
+      <w:r>
+        <w:rPr>
+          <w:rFonts w:hint="eastAsia"/>
+          <w:lang w:val="en-US" w:eastAsia="zh-CN"/>
+        </w:rPr>
+        <w:t>Grant Abilities：获取该标签获取能力</w:t>
+      </w:r>
+    </w:p>
+    <w:p>
+      <w:pPr>
+        <w:pStyle w:val="3"/>
+        <w:keepNext w:val="0"/>
+        <w:keepLines w:val="0"/>
+        <w:widowControl/>
+        <w:numPr>
+          <w:numId w:val="0"/>
+        </w:numPr>
+        <w:suppressLineNumbers w:val="0"/>
+        <w:ind w:leftChars="0"/>
+      </w:pPr>
+      <w:r>
+        <w:drawing>
+          <wp:inline distT="0" distB="0" distL="114300" distR="114300">
+            <wp:extent cx="5272405" cy="2383155"/>
+            <wp:effectExtent l="0" t="0" r="4445" b="17145"/>
+            <wp:docPr id="30" name="图片 7"/>
+            <wp:cNvGraphicFramePr>
+              <a:graphicFrameLocks xmlns:a="http://schemas.openxmlformats.org/drawingml/2006/main" noChangeAspect="1"/>
+            </wp:cNvGraphicFramePr>
+            <a:graphic xmlns:a="http://schemas.openxmlformats.org/drawingml/2006/main">
+              <a:graphicData uri="http://schemas.openxmlformats.org/drawingml/2006/picture">
+                <pic:pic xmlns:pic="http://schemas.openxmlformats.org/drawingml/2006/picture">
+                  <pic:nvPicPr>
+                    <pic:cNvPr id="30" name="图片 7"/>
+                    <pic:cNvPicPr>
+                      <a:picLocks noChangeAspect="1"/>
+                    </pic:cNvPicPr>
+                  </pic:nvPicPr>
+                  <pic:blipFill>
+                    <a:blip r:embed="rId29"/>
+                    <a:stretch>
+                      <a:fillRect/>
+                    </a:stretch>
+                  </pic:blipFill>
+                  <pic:spPr>
+                    <a:xfrm>
+                      <a:off x="0" y="0"/>
+                      <a:ext cx="5272405" cy="2383155"/>
+                    </a:xfrm>
+                    <a:prstGeom prst="rect">
+                      <a:avLst/>
+                    </a:prstGeom>
+                    <a:noFill/>
+                    <a:ln>
+                      <a:noFill/>
+                    </a:ln>
+                  </pic:spPr>
+                </pic:pic>
+              </a:graphicData>
+            </a:graphic>
+          </wp:inline>
+        </w:drawing>
+      </w:r>
+    </w:p>
+    <w:p>
+      <w:pPr>
+        <w:pStyle w:val="3"/>
+        <w:keepNext w:val="0"/>
+        <w:keepLines w:val="0"/>
+        <w:widowControl/>
+        <w:numPr>
+          <w:ilvl w:val="0"/>
+          <w:numId w:val="6"/>
+        </w:numPr>
+        <w:suppressLineNumbers w:val="0"/>
+        <w:ind w:left="0" w:leftChars="0" w:firstLine="0" w:firstLineChars="0"/>
+        <w:rPr>
+          <w:rFonts w:hint="default" w:eastAsia="宋体"/>
+          <w:lang w:val="en-US" w:eastAsia="zh-CN"/>
+        </w:rPr>
+      </w:pPr>
+      <w:r>
+        <w:rPr>
+          <w:rFonts w:hint="eastAsia"/>
+          <w:lang w:val="en-US" w:eastAsia="zh-CN"/>
+        </w:rPr>
+        <w:t>代码部分，删除了AuraEffectActor的StaticMesh和碰撞胶囊（这类使用蓝图能更方便实现）</w:t>
+      </w:r>
+    </w:p>
+    <w:p>
+      <w:pPr>
+        <w:pStyle w:val="3"/>
+        <w:keepNext w:val="0"/>
+        <w:keepLines w:val="0"/>
+        <w:widowControl/>
+        <w:numPr>
+          <w:numId w:val="0"/>
+        </w:numPr>
+        <w:suppressLineNumbers w:val="0"/>
+        <w:ind w:leftChars="0"/>
+        <w:rPr>
+          <w:rFonts w:hint="eastAsia"/>
+          <w:lang w:val="en-US" w:eastAsia="zh-CN"/>
+        </w:rPr>
+      </w:pPr>
+      <w:r>
+        <w:rPr>
+          <w:rFonts w:hint="eastAsia"/>
+          <w:lang w:val="en-US" w:eastAsia="zh-CN"/>
+        </w:rPr>
+        <w:t xml:space="preserve">  创建Effect作用到目标的方法（提供蓝图调用）</w:t>
+      </w:r>
+    </w:p>
+    <w:p>
+      <w:pPr>
+        <w:pStyle w:val="3"/>
+        <w:keepNext w:val="0"/>
+        <w:keepLines w:val="0"/>
+        <w:widowControl/>
+        <w:suppressLineNumbers w:val="0"/>
+        <w:rPr>
+          <w:rFonts w:ascii="monospace" w:hAnsi="monospace" w:eastAsia="monospace" w:cs="monospace"/>
+          <w:sz w:val="16"/>
+          <w:szCs w:val="16"/>
+        </w:rPr>
+      </w:pPr>
+      <w:r>
+        <w:rPr>
+          <w:rFonts w:hint="default" w:ascii="monospace" w:hAnsi="monospace" w:eastAsia="monospace" w:cs="monospace"/>
+          <w:color w:val="6C95EB"/>
+          <w:sz w:val="16"/>
+          <w:szCs w:val="16"/>
+          <w:shd w:val="clear" w:fill="262626"/>
+        </w:rPr>
+        <w:t xml:space="preserve">void </w:t>
+      </w:r>
+      <w:r>
+        <w:rPr>
+          <w:rFonts w:hint="default" w:ascii="monospace" w:hAnsi="monospace" w:eastAsia="monospace" w:cs="monospace"/>
+          <w:color w:val="787878"/>
+          <w:sz w:val="16"/>
+          <w:szCs w:val="16"/>
+          <w:shd w:val="clear" w:fill="262626"/>
+        </w:rPr>
+        <w:t>ApplyEffectToTarget</w:t>
+      </w:r>
+      <w:r>
+        <w:rPr>
+          <w:rFonts w:hint="default" w:ascii="monospace" w:hAnsi="monospace" w:eastAsia="monospace" w:cs="monospace"/>
+          <w:color w:val="BDBDBD"/>
+          <w:sz w:val="16"/>
+          <w:szCs w:val="16"/>
+          <w:shd w:val="clear" w:fill="262626"/>
+        </w:rPr>
+        <w:t>(</w:t>
+      </w:r>
+      <w:r>
+        <w:rPr>
+          <w:rFonts w:hint="default" w:ascii="monospace" w:hAnsi="monospace" w:eastAsia="monospace" w:cs="monospace"/>
+          <w:color w:val="C191FF"/>
+          <w:sz w:val="16"/>
+          <w:szCs w:val="16"/>
+          <w:shd w:val="clear" w:fill="262626"/>
+        </w:rPr>
+        <w:t>AActor</w:t>
+      </w:r>
+      <w:r>
+        <w:rPr>
+          <w:rFonts w:hint="default" w:ascii="monospace" w:hAnsi="monospace" w:eastAsia="monospace" w:cs="monospace"/>
+          <w:color w:val="BDBDBD"/>
+          <w:sz w:val="16"/>
+          <w:szCs w:val="16"/>
+          <w:shd w:val="clear" w:fill="262626"/>
+        </w:rPr>
+        <w:t xml:space="preserve">* Target, </w:t>
+      </w:r>
+      <w:r>
+        <w:rPr>
+          <w:rFonts w:hint="default" w:ascii="monospace" w:hAnsi="monospace" w:eastAsia="monospace" w:cs="monospace"/>
+          <w:color w:val="C191FF"/>
+          <w:sz w:val="16"/>
+          <w:szCs w:val="16"/>
+          <w:shd w:val="clear" w:fill="262626"/>
+        </w:rPr>
+        <w:t>TSubclassOf</w:t>
+      </w:r>
+      <w:r>
+        <w:rPr>
+          <w:rFonts w:hint="default" w:ascii="monospace" w:hAnsi="monospace" w:eastAsia="monospace" w:cs="monospace"/>
+          <w:color w:val="BDBDBD"/>
+          <w:sz w:val="16"/>
+          <w:szCs w:val="16"/>
+          <w:shd w:val="clear" w:fill="262626"/>
+        </w:rPr>
+        <w:t>&lt;</w:t>
+      </w:r>
+      <w:r>
+        <w:rPr>
+          <w:rFonts w:hint="default" w:ascii="monospace" w:hAnsi="monospace" w:eastAsia="monospace" w:cs="monospace"/>
+          <w:color w:val="C191FF"/>
+          <w:sz w:val="16"/>
+          <w:szCs w:val="16"/>
+          <w:shd w:val="clear" w:fill="262626"/>
+        </w:rPr>
+        <w:t>UGameplayEffect</w:t>
+      </w:r>
+      <w:r>
+        <w:rPr>
+          <w:rFonts w:hint="default" w:ascii="monospace" w:hAnsi="monospace" w:eastAsia="monospace" w:cs="monospace"/>
+          <w:color w:val="BDBDBD"/>
+          <w:sz w:val="16"/>
+          <w:szCs w:val="16"/>
+          <w:shd w:val="clear" w:fill="262626"/>
+        </w:rPr>
+        <w:t>&gt; GamePlayEffectClass)</w:t>
+      </w:r>
+    </w:p>
+    <w:p>
+      <w:pPr>
+        <w:pStyle w:val="3"/>
+        <w:keepNext w:val="0"/>
+        <w:keepLines w:val="0"/>
+        <w:widowControl/>
+        <w:numPr>
+          <w:numId w:val="0"/>
+        </w:numPr>
+        <w:suppressLineNumbers w:val="0"/>
+        <w:ind w:leftChars="0"/>
+        <w:rPr>
+          <w:rFonts w:hint="default"/>
+          <w:lang w:val="en-US" w:eastAsia="zh-CN"/>
+        </w:rPr>
+      </w:pPr>
+      <w:r>
+        <w:drawing>
+          <wp:inline distT="0" distB="0" distL="114300" distR="114300">
+            <wp:extent cx="5265420" cy="2203450"/>
+            <wp:effectExtent l="0" t="0" r="11430" b="6350"/>
+            <wp:docPr id="31" name="图片 8"/>
+            <wp:cNvGraphicFramePr>
+              <a:graphicFrameLocks xmlns:a="http://schemas.openxmlformats.org/drawingml/2006/main" noChangeAspect="1"/>
+            </wp:cNvGraphicFramePr>
+            <a:graphic xmlns:a="http://schemas.openxmlformats.org/drawingml/2006/main">
+              <a:graphicData uri="http://schemas.openxmlformats.org/drawingml/2006/picture">
+                <pic:pic xmlns:pic="http://schemas.openxmlformats.org/drawingml/2006/picture">
+                  <pic:nvPicPr>
+                    <pic:cNvPr id="31" name="图片 8"/>
+                    <pic:cNvPicPr>
+                      <a:picLocks noChangeAspect="1"/>
+                    </pic:cNvPicPr>
+                  </pic:nvPicPr>
+                  <pic:blipFill>
+                    <a:blip r:embed="rId30"/>
+                    <a:stretch>
+                      <a:fillRect/>
+                    </a:stretch>
+                  </pic:blipFill>
+                  <pic:spPr>
+                    <a:xfrm>
+                      <a:off x="0" y="0"/>
+                      <a:ext cx="5265420" cy="2203450"/>
+                    </a:xfrm>
+                    <a:prstGeom prst="rect">
+                      <a:avLst/>
+                    </a:prstGeom>
+                    <a:noFill/>
+                    <a:ln>
+                      <a:noFill/>
+                    </a:ln>
+                  </pic:spPr>
+                </pic:pic>
+              </a:graphicData>
+            </a:graphic>
+          </wp:inline>
+        </w:drawing>
+      </w:r>
+      <w:bookmarkStart w:id="0" w:name="_GoBack"/>
+      <w:bookmarkEnd w:id="0"/>
     </w:p>
     <w:sectPr>
       <w:pgSz w:w="11906" w:h="16838"/>
@@ -3000,6 +3728,18 @@
     </w:lvl>
   </w:abstractNum>
   <w:abstractNum w:abstractNumId="1">
+    <w:nsid w:val="EC3C93F7"/>
+    <w:multiLevelType w:val="singleLevel"/>
+    <w:tmpl w:val="EC3C93F7"/>
+    <w:lvl w:ilvl="0" w:tentative="0">
+      <w:start w:val="1"/>
+      <w:numFmt w:val="decimal"/>
+      <w:suff w:val="space"/>
+      <w:lvlText w:val="(%1)"/>
+      <w:lvlJc w:val="left"/>
+    </w:lvl>
+  </w:abstractNum>
+  <w:abstractNum w:abstractNumId="2">
     <w:nsid w:val="12595399"/>
     <w:multiLevelType w:val="singleLevel"/>
     <w:tmpl w:val="12595399"/>
@@ -3011,7 +3751,7 @@
       <w:lvlJc w:val="left"/>
     </w:lvl>
   </w:abstractNum>
-  <w:abstractNum w:abstractNumId="2">
+  <w:abstractNum w:abstractNumId="3">
     <w:nsid w:val="3C435976"/>
     <w:multiLevelType w:val="singleLevel"/>
     <w:tmpl w:val="3C435976"/>
@@ -3023,7 +3763,7 @@
       <w:lvlJc w:val="left"/>
     </w:lvl>
   </w:abstractNum>
-  <w:abstractNum w:abstractNumId="3">
+  <w:abstractNum w:abstractNumId="4">
     <w:nsid w:val="459E12E5"/>
     <w:multiLevelType w:val="singleLevel"/>
     <w:tmpl w:val="459E12E5"/>
@@ -3035,7 +3775,7 @@
       <w:lvlJc w:val="left"/>
     </w:lvl>
   </w:abstractNum>
-  <w:abstractNum w:abstractNumId="4">
+  <w:abstractNum w:abstractNumId="5">
     <w:nsid w:val="65DD2E7D"/>
     <w:multiLevelType w:val="singleLevel"/>
     <w:tmpl w:val="65DD2E7D"/>
@@ -3051,16 +3791,19 @@
     <w:abstractNumId w:val="0"/>
   </w:num>
   <w:num w:numId="2">
-    <w:abstractNumId w:val="1"/>
+    <w:abstractNumId w:val="2"/>
   </w:num>
   <w:num w:numId="3">
+    <w:abstractNumId w:val="4"/>
+  </w:num>
+  <w:num w:numId="4">
     <w:abstractNumId w:val="3"/>
   </w:num>
-  <w:num w:numId="4">
-    <w:abstractNumId w:val="2"/>
+  <w:num w:numId="5">
+    <w:abstractNumId w:val="5"/>
   </w:num>
-  <w:num w:numId="5">
-    <w:abstractNumId w:val="4"/>
+  <w:num w:numId="6">
+    <w:abstractNumId w:val="1"/>
   </w:num>
 </w:numbering>
 </file>
@@ -3346,6 +4089,7 @@
     <w:name w:val="heading 1"/>
     <w:basedOn w:val="1"/>
     <w:next w:val="1"/>
+    <w:autoRedefine/>
     <w:qFormat/>
     <w:uiPriority w:val="0"/>
     <w:pPr>

--- a/笔记.docx
+++ b/笔记.docx
@@ -3008,6 +3008,7 @@
         <w:keepLines w:val="0"/>
         <w:widowControl/>
         <w:numPr>
+          <w:ilvl w:val="0"/>
           <w:numId w:val="0"/>
         </w:numPr>
         <w:suppressLineNumbers w:val="0"/>
@@ -3064,6 +3065,7 @@
         <w:keepLines w:val="0"/>
         <w:widowControl/>
         <w:numPr>
+          <w:ilvl w:val="0"/>
           <w:numId w:val="0"/>
         </w:numPr>
         <w:suppressLineNumbers w:val="0"/>
@@ -3145,6 +3147,7 @@
         <w:keepLines w:val="0"/>
         <w:widowControl/>
         <w:numPr>
+          <w:ilvl w:val="0"/>
           <w:numId w:val="0"/>
         </w:numPr>
         <w:suppressLineNumbers w:val="0"/>
@@ -3169,6 +3172,7 @@
         <w:keepLines w:val="0"/>
         <w:widowControl/>
         <w:numPr>
+          <w:ilvl w:val="0"/>
           <w:numId w:val="0"/>
         </w:numPr>
         <w:suppressLineNumbers w:val="0"/>
@@ -3193,6 +3197,7 @@
         <w:keepLines w:val="0"/>
         <w:widowControl/>
         <w:numPr>
+          <w:ilvl w:val="0"/>
           <w:numId w:val="0"/>
         </w:numPr>
         <w:suppressLineNumbers w:val="0"/>
@@ -3217,6 +3222,7 @@
         <w:keepLines w:val="0"/>
         <w:widowControl/>
         <w:numPr>
+          <w:ilvl w:val="0"/>
           <w:numId w:val="0"/>
         </w:numPr>
         <w:suppressLineNumbers w:val="0"/>
@@ -3266,6 +3272,7 @@
         <w:keepLines w:val="0"/>
         <w:widowControl/>
         <w:numPr>
+          <w:ilvl w:val="0"/>
           <w:numId w:val="0"/>
         </w:numPr>
         <w:suppressLineNumbers w:val="0"/>
@@ -3290,6 +3297,7 @@
         <w:keepLines w:val="0"/>
         <w:widowControl/>
         <w:numPr>
+          <w:ilvl w:val="0"/>
           <w:numId w:val="0"/>
         </w:numPr>
         <w:suppressLineNumbers w:val="0"/>
@@ -3304,16 +3312,19 @@
           <w:rFonts w:hint="eastAsia"/>
           <w:lang w:val="en-US" w:eastAsia="zh-CN"/>
         </w:rPr>
-        <w:t>Has Duration：持续作用</w:t>
-      </w:r>
-    </w:p>
-    <w:p>
-      <w:pPr>
-        <w:pStyle w:val="3"/>
-        <w:keepNext w:val="0"/>
-        <w:keepLines w:val="0"/>
-        <w:widowControl/>
-        <w:numPr>
+        <w:t>Has Duration：持续作用,持续时间结束后小时</w:t>
+      </w:r>
+      <w:bookmarkStart w:id="0" w:name="_GoBack"/>
+      <w:bookmarkEnd w:id="0"/>
+    </w:p>
+    <w:p>
+      <w:pPr>
+        <w:pStyle w:val="3"/>
+        <w:keepNext w:val="0"/>
+        <w:keepLines w:val="0"/>
+        <w:widowControl/>
+        <w:numPr>
+          <w:ilvl w:val="0"/>
           <w:numId w:val="0"/>
         </w:numPr>
         <w:suppressLineNumbers w:val="0"/>
@@ -3363,6 +3374,7 @@
         <w:keepLines w:val="0"/>
         <w:widowControl/>
         <w:numPr>
+          <w:ilvl w:val="0"/>
           <w:numId w:val="0"/>
         </w:numPr>
         <w:suppressLineNumbers w:val="0"/>
@@ -3387,6 +3399,7 @@
         <w:keepLines w:val="0"/>
         <w:widowControl/>
         <w:numPr>
+          <w:ilvl w:val="0"/>
           <w:numId w:val="0"/>
         </w:numPr>
         <w:suppressLineNumbers w:val="0"/>
@@ -3411,6 +3424,7 @@
         <w:keepLines w:val="0"/>
         <w:widowControl/>
         <w:numPr>
+          <w:ilvl w:val="0"/>
           <w:numId w:val="0"/>
         </w:numPr>
         <w:suppressLineNumbers w:val="0"/>
@@ -3435,6 +3449,7 @@
         <w:keepLines w:val="0"/>
         <w:widowControl/>
         <w:numPr>
+          <w:ilvl w:val="0"/>
           <w:numId w:val="0"/>
         </w:numPr>
         <w:suppressLineNumbers w:val="0"/>
@@ -3516,6 +3531,7 @@
         <w:keepLines w:val="0"/>
         <w:widowControl/>
         <w:numPr>
+          <w:ilvl w:val="0"/>
           <w:numId w:val="0"/>
         </w:numPr>
         <w:suppressLineNumbers w:val="0"/>
@@ -3644,14 +3660,11 @@
         <w:keepLines w:val="0"/>
         <w:widowControl/>
         <w:numPr>
+          <w:ilvl w:val="0"/>
           <w:numId w:val="0"/>
         </w:numPr>
         <w:suppressLineNumbers w:val="0"/>
         <w:ind w:leftChars="0"/>
-        <w:rPr>
-          <w:rFonts w:hint="default"/>
-          <w:lang w:val="en-US" w:eastAsia="zh-CN"/>
-        </w:rPr>
       </w:pPr>
       <w:r>
         <w:drawing>
@@ -3696,8 +3709,203 @@
           </wp:inline>
         </w:drawing>
       </w:r>
-      <w:bookmarkStart w:id="0" w:name="_GoBack"/>
-      <w:bookmarkEnd w:id="0"/>
+    </w:p>
+    <w:p>
+      <w:pPr>
+        <w:pStyle w:val="3"/>
+        <w:keepNext w:val="0"/>
+        <w:keepLines w:val="0"/>
+        <w:widowControl/>
+        <w:numPr>
+          <w:ilvl w:val="0"/>
+          <w:numId w:val="6"/>
+        </w:numPr>
+        <w:suppressLineNumbers w:val="0"/>
+        <w:ind w:left="0" w:leftChars="0" w:firstLine="0" w:firstLineChars="0"/>
+        <w:rPr>
+          <w:rFonts w:hint="default" w:eastAsia="宋体"/>
+          <w:lang w:val="en-US" w:eastAsia="zh-CN"/>
+        </w:rPr>
+      </w:pPr>
+      <w:r>
+        <w:rPr>
+          <w:rFonts w:hint="eastAsia"/>
+          <w:lang w:val="en-US" w:eastAsia="zh-CN"/>
+        </w:rPr>
+        <w:t>创建血瓶</w:t>
+      </w:r>
+    </w:p>
+    <w:p>
+      <w:pPr>
+        <w:pStyle w:val="3"/>
+        <w:keepNext w:val="0"/>
+        <w:keepLines w:val="0"/>
+        <w:widowControl/>
+        <w:numPr>
+          <w:ilvl w:val="0"/>
+          <w:numId w:val="0"/>
+        </w:numPr>
+        <w:suppressLineNumbers w:val="0"/>
+        <w:ind w:leftChars="0"/>
+        <w:rPr>
+          <w:rFonts w:hint="eastAsia"/>
+          <w:lang w:val="en-US" w:eastAsia="zh-CN"/>
+        </w:rPr>
+      </w:pPr>
+      <w:r>
+        <w:rPr>
+          <w:rFonts w:hint="eastAsia"/>
+          <w:lang w:val="en-US" w:eastAsia="zh-CN"/>
+        </w:rPr>
+        <w:t>创建血瓶对应的GameplayEffect,设置影响属性，作用</w:t>
+      </w:r>
+    </w:p>
+    <w:p>
+      <w:pPr>
+        <w:pStyle w:val="3"/>
+        <w:keepNext w:val="0"/>
+        <w:keepLines w:val="0"/>
+        <w:widowControl/>
+        <w:numPr>
+          <w:ilvl w:val="0"/>
+          <w:numId w:val="0"/>
+        </w:numPr>
+        <w:suppressLineNumbers w:val="0"/>
+        <w:ind w:leftChars="0"/>
+        <w:rPr>
+          <w:rFonts w:hint="default"/>
+          <w:lang w:val="en-US" w:eastAsia="zh-CN"/>
+        </w:rPr>
+      </w:pPr>
+      <w:r>
+        <w:drawing>
+          <wp:inline distT="0" distB="0" distL="114300" distR="114300">
+            <wp:extent cx="5268595" cy="780415"/>
+            <wp:effectExtent l="0" t="0" r="8255" b="635"/>
+            <wp:docPr id="21" name="图片 1"/>
+            <wp:cNvGraphicFramePr>
+              <a:graphicFrameLocks xmlns:a="http://schemas.openxmlformats.org/drawingml/2006/main" noChangeAspect="1"/>
+            </wp:cNvGraphicFramePr>
+            <a:graphic xmlns:a="http://schemas.openxmlformats.org/drawingml/2006/main">
+              <a:graphicData uri="http://schemas.openxmlformats.org/drawingml/2006/picture">
+                <pic:pic xmlns:pic="http://schemas.openxmlformats.org/drawingml/2006/picture">
+                  <pic:nvPicPr>
+                    <pic:cNvPr id="21" name="图片 1"/>
+                    <pic:cNvPicPr>
+                      <a:picLocks noChangeAspect="1"/>
+                    </pic:cNvPicPr>
+                  </pic:nvPicPr>
+                  <pic:blipFill>
+                    <a:blip r:embed="rId31"/>
+                    <a:stretch>
+                      <a:fillRect/>
+                    </a:stretch>
+                  </pic:blipFill>
+                  <pic:spPr>
+                    <a:xfrm>
+                      <a:off x="0" y="0"/>
+                      <a:ext cx="5268595" cy="780415"/>
+                    </a:xfrm>
+                    <a:prstGeom prst="rect">
+                      <a:avLst/>
+                    </a:prstGeom>
+                    <a:noFill/>
+                    <a:ln>
+                      <a:noFill/>
+                    </a:ln>
+                  </pic:spPr>
+                </pic:pic>
+              </a:graphicData>
+            </a:graphic>
+          </wp:inline>
+        </w:drawing>
+      </w:r>
+    </w:p>
+    <w:p>
+      <w:pPr>
+        <w:pStyle w:val="3"/>
+        <w:keepNext w:val="0"/>
+        <w:keepLines w:val="0"/>
+        <w:widowControl/>
+        <w:numPr>
+          <w:ilvl w:val="0"/>
+          <w:numId w:val="0"/>
+        </w:numPr>
+        <w:suppressLineNumbers w:val="0"/>
+        <w:ind w:leftChars="0"/>
+        <w:rPr>
+          <w:rFonts w:hint="eastAsia"/>
+          <w:lang w:val="en-US" w:eastAsia="zh-CN"/>
+        </w:rPr>
+      </w:pPr>
+      <w:r>
+        <w:rPr>
+          <w:rFonts w:hint="eastAsia"/>
+          <w:lang w:val="en-US" w:eastAsia="zh-CN"/>
+        </w:rPr>
+        <w:t>在血瓶调用重叠事件，设置对应血瓶的GE</w:t>
+      </w:r>
+    </w:p>
+    <w:p>
+      <w:pPr>
+        <w:pStyle w:val="3"/>
+        <w:keepNext w:val="0"/>
+        <w:keepLines w:val="0"/>
+        <w:widowControl/>
+        <w:numPr>
+          <w:ilvl w:val="0"/>
+          <w:numId w:val="0"/>
+        </w:numPr>
+        <w:suppressLineNumbers w:val="0"/>
+        <w:ind w:leftChars="0"/>
+        <w:rPr>
+          <w:rFonts w:hint="default"/>
+          <w:lang w:val="en-US" w:eastAsia="zh-CN"/>
+        </w:rPr>
+      </w:pPr>
+      <w:r>
+        <w:drawing>
+          <wp:inline distT="0" distB="0" distL="114300" distR="114300">
+            <wp:extent cx="5260340" cy="1240790"/>
+            <wp:effectExtent l="0" t="0" r="16510" b="16510"/>
+            <wp:docPr id="25" name="图片 2"/>
+            <wp:cNvGraphicFramePr>
+              <a:graphicFrameLocks xmlns:a="http://schemas.openxmlformats.org/drawingml/2006/main" noChangeAspect="1"/>
+            </wp:cNvGraphicFramePr>
+            <a:graphic xmlns:a="http://schemas.openxmlformats.org/drawingml/2006/main">
+              <a:graphicData uri="http://schemas.openxmlformats.org/drawingml/2006/picture">
+                <pic:pic xmlns:pic="http://schemas.openxmlformats.org/drawingml/2006/picture">
+                  <pic:nvPicPr>
+                    <pic:cNvPr id="25" name="图片 2"/>
+                    <pic:cNvPicPr>
+                      <a:picLocks noChangeAspect="1"/>
+                    </pic:cNvPicPr>
+                  </pic:nvPicPr>
+                  <pic:blipFill>
+                    <a:blip r:embed="rId32"/>
+                    <a:stretch>
+                      <a:fillRect/>
+                    </a:stretch>
+                  </pic:blipFill>
+                  <pic:spPr>
+                    <a:xfrm>
+                      <a:off x="0" y="0"/>
+                      <a:ext cx="5260340" cy="1240790"/>
+                    </a:xfrm>
+                    <a:prstGeom prst="rect">
+                      <a:avLst/>
+                    </a:prstGeom>
+                    <a:noFill/>
+                    <a:ln>
+                      <a:noFill/>
+                    </a:ln>
+                  </pic:spPr>
+                </pic:pic>
+              </a:graphicData>
+            </a:graphic>
+          </wp:inline>
+        </w:drawing>
+      </w:r>
     </w:p>
     <w:sectPr>
       <w:pgSz w:w="11906" w:h="16838"/>
